--- a/ADS/ST/Set-2.docx
+++ b/ADS/ST/Set-2.docx
@@ -24,6 +24,7 @@
           <w:szCs w:val="24"/>
         </w:rPr>
       </w:pPr>
+      <w:proofErr w:type="gramStart"/>
       <w:r>
         <w:rPr>
           <w:rFonts w:ascii="Times New Roman" w:eastAsia="Times New Roman" w:hAnsi="Times New Roman" w:cs="Times New Roman"/>
@@ -33,6 +34,7 @@
         </w:rPr>
         <w:t>Roll  No</w:t>
       </w:r>
+      <w:proofErr w:type="gramEnd"/>
       <w:r>
         <w:rPr>
           <w:rFonts w:ascii="Times New Roman" w:eastAsia="Times New Roman" w:hAnsi="Times New Roman" w:cs="Times New Roman"/>
@@ -122,7 +124,27 @@
           <w:szCs w:val="24"/>
         </w:rPr>
         <w:tab/>
-        <w:t>Total No. of Pages:……</w:t>
+        <w:t xml:space="preserve">Total No. of </w:t>
+      </w:r>
+      <w:proofErr w:type="gramStart"/>
+      <w:r>
+        <w:rPr>
+          <w:rFonts w:ascii="Times New Roman" w:eastAsia="Times New Roman" w:hAnsi="Times New Roman" w:cs="Times New Roman"/>
+          <w:b/>
+          <w:sz w:val="24"/>
+          <w:szCs w:val="24"/>
+        </w:rPr>
+        <w:t>Pages:…</w:t>
+      </w:r>
+      <w:proofErr w:type="gramEnd"/>
+      <w:r>
+        <w:rPr>
+          <w:rFonts w:ascii="Times New Roman" w:eastAsia="Times New Roman" w:hAnsi="Times New Roman" w:cs="Times New Roman"/>
+          <w:b/>
+          <w:sz w:val="24"/>
+          <w:szCs w:val="24"/>
+        </w:rPr>
+        <w:t>…</w:t>
       </w:r>
     </w:p>
     <w:p>
@@ -243,14 +265,30 @@
           <w:rFonts w:ascii="Times New Roman" w:eastAsia="Times New Roman" w:hAnsi="Times New Roman" w:cs="Times New Roman"/>
           <w:b/>
         </w:rPr>
-        <w:t xml:space="preserve">CS192-  </w:t>
-      </w:r>
+        <w:t>CS192</w:t>
+      </w:r>
+      <w:proofErr w:type="gramStart"/>
       <w:r>
         <w:rPr>
           <w:rFonts w:ascii="Times New Roman" w:eastAsia="Times New Roman" w:hAnsi="Times New Roman" w:cs="Times New Roman"/>
           <w:b/>
         </w:rPr>
-        <w:t>Advanced Data Structures</w:t>
+        <w:t xml:space="preserve">-  </w:t>
+      </w:r>
+      <w:r>
+        <w:rPr>
+          <w:rFonts w:ascii="Times New Roman" w:eastAsia="Times New Roman" w:hAnsi="Times New Roman" w:cs="Times New Roman"/>
+          <w:b/>
+        </w:rPr>
+        <w:t>Advanced</w:t>
+      </w:r>
+      <w:proofErr w:type="gramEnd"/>
+      <w:r>
+        <w:rPr>
+          <w:rFonts w:ascii="Times New Roman" w:eastAsia="Times New Roman" w:hAnsi="Times New Roman" w:cs="Times New Roman"/>
+          <w:b/>
+        </w:rPr>
+        <w:t xml:space="preserve"> Data Structures</w:t>
       </w:r>
     </w:p>
     <w:p>
@@ -994,8 +1032,13 @@
         <w:spacing w:after="0" w:line="259" w:lineRule="auto"/>
         <w:outlineLvl w:val="9"/>
       </w:pPr>
-      <w:r>
-        <w:t>O(log n)</w:t>
+      <w:proofErr w:type="gramStart"/>
+      <w:r>
+        <w:t>O(</w:t>
+      </w:r>
+      <w:proofErr w:type="gramEnd"/>
+      <w:r>
+        <w:t>log n)</w:t>
       </w:r>
     </w:p>
     <w:p>
@@ -1044,8 +1087,13 @@
         <w:spacing w:after="0" w:line="259" w:lineRule="auto"/>
         <w:outlineLvl w:val="9"/>
       </w:pPr>
-      <w:r>
-        <w:t>O(1)</w:t>
+      <w:proofErr w:type="gramStart"/>
+      <w:r>
+        <w:t>O(</w:t>
+      </w:r>
+      <w:proofErr w:type="gramEnd"/>
+      <w:r>
+        <w:t>1)</w:t>
       </w:r>
     </w:p>
     <w:p>
@@ -1317,22 +1365,6 @@
     </w:p>
     <w:p>
       <w:pPr>
-        <w:pStyle w:val="ListParagraph"/>
-        <w:spacing w:after="0" w:line="259" w:lineRule="auto"/>
-        <w:ind w:firstLine="0"/>
-        <w:outlineLvl w:val="9"/>
-      </w:pPr>
-    </w:p>
-    <w:p>
-      <w:pPr>
-        <w:pStyle w:val="ListParagraph"/>
-        <w:spacing w:after="0" w:line="259" w:lineRule="auto"/>
-        <w:ind w:firstLine="0"/>
-        <w:outlineLvl w:val="9"/>
-      </w:pPr>
-    </w:p>
-    <w:p>
-      <w:pPr>
         <w:spacing w:before="120" w:after="0" w:line="240" w:lineRule="auto"/>
         <w:ind w:left="0" w:hanging="2"/>
         <w:jc w:val="center"/>
@@ -1385,144 +1417,2188 @@
     </w:p>
     <w:p>
       <w:pPr>
+        <w:pStyle w:val="ListParagraph"/>
+        <w:spacing w:after="0" w:line="259" w:lineRule="auto"/>
+        <w:ind w:left="1440" w:firstLine="0"/>
+        <w:outlineLvl w:val="9"/>
+      </w:pPr>
+    </w:p>
+    <w:p>
+      <w:pPr>
+        <w:pStyle w:val="ListParagraph"/>
+        <w:numPr>
+          <w:ilvl w:val="0"/>
+          <w:numId w:val="9"/>
+        </w:numPr>
+        <w:spacing w:after="0" w:line="259" w:lineRule="auto"/>
+        <w:outlineLvl w:val="9"/>
+      </w:pPr>
+      <w:r>
+        <w:t>What is the correct output of the given code snippets?</w:t>
+      </w:r>
+    </w:p>
+    <w:p>
+      <w:pPr>
+        <w:pStyle w:val="ListParagraph"/>
+        <w:spacing w:after="0"/>
+        <w:ind w:left="1440"/>
+      </w:pPr>
+    </w:p>
+    <w:p>
+      <w:pPr>
+        <w:spacing w:after="0"/>
+        <w:ind w:left="1080"/>
+      </w:pPr>
+      <w:r>
+        <w:t>#include &lt;iostream&gt;</w:t>
+      </w:r>
+    </w:p>
+    <w:p>
+      <w:pPr>
+        <w:spacing w:after="0"/>
+        <w:ind w:left="1080"/>
+      </w:pPr>
+      <w:r>
+        <w:t>#include &lt;deque&gt;</w:t>
+      </w:r>
+    </w:p>
+    <w:p>
+      <w:pPr>
+        <w:spacing w:after="0"/>
+        <w:ind w:left="1080"/>
+      </w:pPr>
+      <w:r>
+        <w:t>using namespace std;</w:t>
+      </w:r>
+    </w:p>
+    <w:p>
+      <w:pPr>
+        <w:spacing w:after="0"/>
+        <w:ind w:left="1080"/>
+      </w:pPr>
+    </w:p>
+    <w:p>
+      <w:pPr>
+        <w:spacing w:after="0"/>
+        <w:ind w:left="1080"/>
+      </w:pPr>
+      <w:r>
+        <w:t xml:space="preserve">int </w:t>
+      </w:r>
+      <w:proofErr w:type="gramStart"/>
+      <w:r>
+        <w:t>main(</w:t>
+      </w:r>
+      <w:proofErr w:type="gramEnd"/>
+      <w:r>
+        <w:t>)</w:t>
+      </w:r>
+    </w:p>
+    <w:p>
+      <w:pPr>
+        <w:spacing w:after="0"/>
+        <w:ind w:left="1080"/>
+      </w:pPr>
+      <w:r>
+        <w:t>{</w:t>
+      </w:r>
+    </w:p>
+    <w:p>
+      <w:pPr>
+        <w:spacing w:after="0"/>
+        <w:ind w:left="1080"/>
+      </w:pPr>
+      <w:r>
+        <w:t xml:space="preserve">    deque&lt;int&gt; d;</w:t>
+      </w:r>
+    </w:p>
+    <w:p>
+      <w:pPr>
+        <w:spacing w:after="0"/>
+        <w:ind w:left="1080"/>
+      </w:pPr>
+    </w:p>
+    <w:p>
+      <w:pPr>
+        <w:spacing w:after="0"/>
+        <w:ind w:left="1080"/>
+      </w:pPr>
+      <w:r>
+        <w:t xml:space="preserve">    </w:t>
+      </w:r>
+      <w:proofErr w:type="spellStart"/>
+      <w:proofErr w:type="gramStart"/>
+      <w:r>
+        <w:t>d.add</w:t>
+      </w:r>
+      <w:proofErr w:type="spellEnd"/>
+      <w:r>
+        <w:t>(</w:t>
+      </w:r>
+      <w:proofErr w:type="gramEnd"/>
+      <w:r>
+        <w:t>10);</w:t>
+      </w:r>
+    </w:p>
+    <w:p>
+      <w:pPr>
+        <w:spacing w:after="0"/>
+        <w:ind w:left="1080"/>
+      </w:pPr>
+      <w:r>
+        <w:lastRenderedPageBreak/>
+        <w:t xml:space="preserve">    </w:t>
+      </w:r>
+      <w:proofErr w:type="spellStart"/>
+      <w:proofErr w:type="gramStart"/>
+      <w:r>
+        <w:t>d.add</w:t>
+      </w:r>
+      <w:proofErr w:type="spellEnd"/>
+      <w:r>
+        <w:t>(</w:t>
+      </w:r>
+      <w:proofErr w:type="gramEnd"/>
+      <w:r>
+        <w:t>20);</w:t>
+      </w:r>
+    </w:p>
+    <w:p>
+      <w:pPr>
+        <w:spacing w:after="0"/>
+        <w:ind w:left="1080"/>
+      </w:pPr>
+      <w:r>
+        <w:t xml:space="preserve">    </w:t>
+      </w:r>
+      <w:proofErr w:type="spellStart"/>
+      <w:proofErr w:type="gramStart"/>
+      <w:r>
+        <w:t>d.add</w:t>
+      </w:r>
+      <w:proofErr w:type="spellEnd"/>
+      <w:r>
+        <w:t>(</w:t>
+      </w:r>
+      <w:proofErr w:type="gramEnd"/>
+      <w:r>
+        <w:t>30);</w:t>
+      </w:r>
+    </w:p>
+    <w:p>
+      <w:pPr>
+        <w:spacing w:after="0"/>
+        <w:ind w:left="1080"/>
+      </w:pPr>
+    </w:p>
+    <w:p>
+      <w:pPr>
+        <w:spacing w:after="0"/>
+        <w:ind w:left="1080"/>
+      </w:pPr>
+      <w:r>
+        <w:t xml:space="preserve">    for (int </w:t>
+      </w:r>
+      <w:proofErr w:type="spellStart"/>
+      <w:r>
+        <w:t>i</w:t>
+      </w:r>
+      <w:proofErr w:type="spellEnd"/>
+      <w:r>
+        <w:t xml:space="preserve"> = 0; </w:t>
+      </w:r>
+      <w:proofErr w:type="spellStart"/>
+      <w:r>
+        <w:t>i</w:t>
+      </w:r>
+      <w:proofErr w:type="spellEnd"/>
+      <w:r>
+        <w:t xml:space="preserve"> &lt; </w:t>
+      </w:r>
+      <w:proofErr w:type="spellStart"/>
+      <w:proofErr w:type="gramStart"/>
+      <w:r>
+        <w:t>d.size</w:t>
+      </w:r>
+      <w:proofErr w:type="spellEnd"/>
+      <w:proofErr w:type="gramEnd"/>
+      <w:r>
+        <w:t xml:space="preserve">(); </w:t>
+      </w:r>
+      <w:proofErr w:type="spellStart"/>
+      <w:r>
+        <w:t>i</w:t>
+      </w:r>
+      <w:proofErr w:type="spellEnd"/>
+      <w:r>
+        <w:t>++) {</w:t>
+      </w:r>
+    </w:p>
+    <w:p>
+      <w:pPr>
+        <w:spacing w:after="0"/>
+        <w:ind w:left="1080"/>
+      </w:pPr>
+      <w:r>
+        <w:t xml:space="preserve">        </w:t>
+      </w:r>
+      <w:proofErr w:type="spellStart"/>
+      <w:r>
+        <w:t>cout</w:t>
+      </w:r>
+      <w:proofErr w:type="spellEnd"/>
+      <w:r>
+        <w:t xml:space="preserve"> &lt;&lt; d[</w:t>
+      </w:r>
+      <w:proofErr w:type="spellStart"/>
+      <w:r>
+        <w:t>i</w:t>
+      </w:r>
+      <w:proofErr w:type="spellEnd"/>
+      <w:r>
+        <w:t>] &lt;&lt; " ";</w:t>
+      </w:r>
+    </w:p>
+    <w:p>
+      <w:pPr>
+        <w:spacing w:after="0"/>
+        <w:ind w:left="1080"/>
+      </w:pPr>
+      <w:r>
+        <w:t xml:space="preserve">    }</w:t>
+      </w:r>
+    </w:p>
+    <w:p>
+      <w:pPr>
+        <w:spacing w:after="0"/>
+        <w:ind w:left="1080"/>
+      </w:pPr>
+    </w:p>
+    <w:p>
+      <w:pPr>
+        <w:spacing w:after="0"/>
+        <w:ind w:left="1080"/>
+      </w:pPr>
+      <w:r>
+        <w:t xml:space="preserve">    return 0;</w:t>
+      </w:r>
+    </w:p>
+    <w:p>
+      <w:pPr>
+        <w:spacing w:after="0"/>
+        <w:ind w:left="1080"/>
+      </w:pPr>
+      <w:r>
+        <w:t>}</w:t>
+      </w:r>
+    </w:p>
+    <w:p>
+      <w:pPr>
+        <w:pStyle w:val="ListParagraph"/>
+        <w:spacing w:after="0"/>
+        <w:ind w:left="1440"/>
+      </w:pPr>
+    </w:p>
+    <w:p>
+      <w:pPr>
+        <w:pStyle w:val="ListParagraph"/>
+        <w:numPr>
+          <w:ilvl w:val="1"/>
+          <w:numId w:val="17"/>
+        </w:numPr>
+        <w:spacing w:after="0" w:line="259" w:lineRule="auto"/>
+        <w:outlineLvl w:val="9"/>
+      </w:pPr>
+      <w:r>
+        <w:t>10 20 30</w:t>
+      </w:r>
+    </w:p>
+    <w:p>
+      <w:pPr>
+        <w:pStyle w:val="ListParagraph"/>
+        <w:numPr>
+          <w:ilvl w:val="1"/>
+          <w:numId w:val="17"/>
+        </w:numPr>
+        <w:spacing w:after="0" w:line="259" w:lineRule="auto"/>
+        <w:outlineLvl w:val="9"/>
+      </w:pPr>
+      <w:r>
+        <w:t>Garbage Value</w:t>
+      </w:r>
+    </w:p>
+    <w:p>
+      <w:pPr>
+        <w:pStyle w:val="ListParagraph"/>
+        <w:numPr>
+          <w:ilvl w:val="1"/>
+          <w:numId w:val="17"/>
+        </w:numPr>
+        <w:spacing w:after="0" w:line="259" w:lineRule="auto"/>
+        <w:outlineLvl w:val="9"/>
+        <w:rPr>
+          <w:b/>
+          <w:bCs/>
+        </w:rPr>
+      </w:pPr>
+      <w:r>
+        <w:rPr>
+          <w:b/>
+          <w:bCs/>
+        </w:rPr>
+        <w:t xml:space="preserve">Syntax error </w:t>
+      </w:r>
+    </w:p>
+    <w:p>
+      <w:pPr>
+        <w:pStyle w:val="ListParagraph"/>
+        <w:numPr>
+          <w:ilvl w:val="1"/>
+          <w:numId w:val="17"/>
+        </w:numPr>
+        <w:spacing w:after="0" w:line="259" w:lineRule="auto"/>
+        <w:outlineLvl w:val="9"/>
+      </w:pPr>
+      <w:r>
+        <w:t>Runtime error</w:t>
+      </w:r>
+    </w:p>
+    <w:p>
+      <w:pPr>
+        <w:spacing w:after="0" w:line="240" w:lineRule="auto"/>
+        <w:rPr>
+          <w:rFonts w:cstheme="minorHAnsi"/>
+          <w:b/>
+          <w:bCs/>
+        </w:rPr>
+      </w:pPr>
+    </w:p>
+    <w:p>
+      <w:pPr>
+        <w:pStyle w:val="ListParagraph"/>
+        <w:numPr>
+          <w:ilvl w:val="0"/>
+          <w:numId w:val="9"/>
+        </w:numPr>
+        <w:spacing w:after="0" w:line="240" w:lineRule="auto"/>
+        <w:rPr>
+          <w:rFonts w:cstheme="minorHAnsi"/>
+        </w:rPr>
+      </w:pPr>
+      <w:r>
+        <w:rPr>
+          <w:rFonts w:cstheme="minorHAnsi"/>
+        </w:rPr>
+        <w:t>Which of the following is correct syntax to create an iterator object "</w:t>
+      </w:r>
+      <w:proofErr w:type="spellStart"/>
+      <w:r>
+        <w:rPr>
+          <w:rFonts w:cstheme="minorHAnsi"/>
+        </w:rPr>
+        <w:t>itr</w:t>
+      </w:r>
+      <w:proofErr w:type="spellEnd"/>
+      <w:r>
+        <w:rPr>
+          <w:rFonts w:cstheme="minorHAnsi"/>
+        </w:rPr>
+        <w:t>" to access vector container elements in C++?</w:t>
+      </w:r>
+    </w:p>
+    <w:p>
+      <w:pPr>
+        <w:pStyle w:val="ListParagraph"/>
+        <w:spacing w:after="0" w:line="240" w:lineRule="auto"/>
+        <w:ind w:firstLine="0"/>
+        <w:rPr>
+          <w:rFonts w:cstheme="minorHAnsi"/>
+        </w:rPr>
+      </w:pPr>
+    </w:p>
+    <w:p>
+      <w:pPr>
+        <w:pStyle w:val="ListParagraph"/>
+        <w:numPr>
+          <w:ilvl w:val="1"/>
+          <w:numId w:val="9"/>
+        </w:numPr>
+        <w:spacing w:after="0" w:line="240" w:lineRule="auto"/>
+        <w:rPr>
+          <w:rFonts w:cstheme="minorHAnsi"/>
+          <w:b/>
+          <w:bCs/>
+        </w:rPr>
+      </w:pPr>
+      <w:r>
+        <w:rPr>
+          <w:rFonts w:cstheme="minorHAnsi"/>
+          <w:b/>
+          <w:bCs/>
+        </w:rPr>
+        <w:t>vector&lt;</w:t>
+      </w:r>
+      <w:proofErr w:type="spellStart"/>
+      <w:r>
+        <w:rPr>
+          <w:rFonts w:cstheme="minorHAnsi"/>
+          <w:b/>
+          <w:bCs/>
+        </w:rPr>
+        <w:t>data_type</w:t>
+      </w:r>
+      <w:proofErr w:type="spellEnd"/>
+      <w:proofErr w:type="gramStart"/>
+      <w:r>
+        <w:rPr>
+          <w:rFonts w:cstheme="minorHAnsi"/>
+          <w:b/>
+          <w:bCs/>
+        </w:rPr>
+        <w:t>&gt;::</w:t>
+      </w:r>
+      <w:proofErr w:type="gramEnd"/>
+      <w:r>
+        <w:rPr>
+          <w:rFonts w:cstheme="minorHAnsi"/>
+          <w:b/>
+          <w:bCs/>
+        </w:rPr>
+        <w:t xml:space="preserve">iterator </w:t>
+      </w:r>
+      <w:proofErr w:type="spellStart"/>
+      <w:r>
+        <w:rPr>
+          <w:rFonts w:cstheme="minorHAnsi"/>
+          <w:b/>
+          <w:bCs/>
+        </w:rPr>
+        <w:t>itr</w:t>
+      </w:r>
+      <w:proofErr w:type="spellEnd"/>
+      <w:r>
+        <w:rPr>
+          <w:rFonts w:cstheme="minorHAnsi"/>
+          <w:b/>
+          <w:bCs/>
+        </w:rPr>
+        <w:t xml:space="preserve">;  </w:t>
+      </w:r>
+    </w:p>
+    <w:p>
+      <w:pPr>
+        <w:pStyle w:val="ListParagraph"/>
+        <w:numPr>
+          <w:ilvl w:val="1"/>
+          <w:numId w:val="9"/>
+        </w:numPr>
+        <w:spacing w:after="0" w:line="240" w:lineRule="auto"/>
+        <w:rPr>
+          <w:rFonts w:cstheme="minorHAnsi"/>
+        </w:rPr>
+      </w:pPr>
+      <w:r>
+        <w:rPr>
+          <w:rFonts w:cstheme="minorHAnsi"/>
+        </w:rPr>
+        <w:t>vector&lt;</w:t>
+      </w:r>
+      <w:proofErr w:type="spellStart"/>
+      <w:r>
+        <w:rPr>
+          <w:rFonts w:cstheme="minorHAnsi"/>
+        </w:rPr>
+        <w:t>data_type</w:t>
+      </w:r>
+      <w:proofErr w:type="spellEnd"/>
+      <w:proofErr w:type="gramStart"/>
+      <w:r>
+        <w:rPr>
+          <w:rFonts w:cstheme="minorHAnsi"/>
+        </w:rPr>
+        <w:t>&gt;.iterator</w:t>
+      </w:r>
+      <w:proofErr w:type="gramEnd"/>
+      <w:r>
+        <w:rPr>
+          <w:rFonts w:cstheme="minorHAnsi"/>
+        </w:rPr>
+        <w:t xml:space="preserve"> </w:t>
+      </w:r>
+      <w:proofErr w:type="spellStart"/>
+      <w:r>
+        <w:rPr>
+          <w:rFonts w:cstheme="minorHAnsi"/>
+        </w:rPr>
+        <w:t>itr</w:t>
+      </w:r>
+      <w:proofErr w:type="spellEnd"/>
+      <w:r>
+        <w:rPr>
+          <w:rFonts w:cstheme="minorHAnsi"/>
+        </w:rPr>
+        <w:t>;</w:t>
+      </w:r>
+    </w:p>
+    <w:p>
+      <w:pPr>
+        <w:pStyle w:val="ListParagraph"/>
+        <w:numPr>
+          <w:ilvl w:val="1"/>
+          <w:numId w:val="9"/>
+        </w:numPr>
+        <w:spacing w:after="0" w:line="240" w:lineRule="auto"/>
+        <w:rPr>
+          <w:rFonts w:cstheme="minorHAnsi"/>
+        </w:rPr>
+      </w:pPr>
+      <w:proofErr w:type="gramStart"/>
+      <w:r>
+        <w:rPr>
+          <w:rFonts w:cstheme="minorHAnsi"/>
+        </w:rPr>
+        <w:t>vector::</w:t>
+      </w:r>
+      <w:proofErr w:type="gramEnd"/>
+      <w:r>
+        <w:rPr>
+          <w:rFonts w:cstheme="minorHAnsi"/>
+        </w:rPr>
+        <w:t>iterator&lt;</w:t>
+      </w:r>
+      <w:proofErr w:type="spellStart"/>
+      <w:r>
+        <w:rPr>
+          <w:rFonts w:cstheme="minorHAnsi"/>
+        </w:rPr>
+        <w:t>data_type</w:t>
+      </w:r>
+      <w:proofErr w:type="spellEnd"/>
+      <w:r>
+        <w:rPr>
+          <w:rFonts w:cstheme="minorHAnsi"/>
+        </w:rPr>
+        <w:t xml:space="preserve">&gt; </w:t>
+      </w:r>
+      <w:proofErr w:type="spellStart"/>
+      <w:r>
+        <w:rPr>
+          <w:rFonts w:cstheme="minorHAnsi"/>
+        </w:rPr>
+        <w:t>itr</w:t>
+      </w:r>
+      <w:proofErr w:type="spellEnd"/>
+      <w:r>
+        <w:rPr>
+          <w:rFonts w:cstheme="minorHAnsi"/>
+        </w:rPr>
+        <w:t>;</w:t>
+      </w:r>
+    </w:p>
+    <w:p>
+      <w:pPr>
+        <w:pStyle w:val="ListParagraph"/>
+        <w:numPr>
+          <w:ilvl w:val="1"/>
+          <w:numId w:val="9"/>
+        </w:numPr>
+        <w:spacing w:after="0" w:line="240" w:lineRule="auto"/>
+        <w:rPr>
+          <w:rFonts w:cstheme="minorHAnsi"/>
+        </w:rPr>
+      </w:pPr>
+      <w:r>
+        <w:rPr>
+          <w:rFonts w:cstheme="minorHAnsi"/>
+        </w:rPr>
+        <w:t>iterator&lt;</w:t>
+      </w:r>
+      <w:proofErr w:type="spellStart"/>
+      <w:r>
+        <w:rPr>
+          <w:rFonts w:cstheme="minorHAnsi"/>
+        </w:rPr>
+        <w:t>data_type</w:t>
+      </w:r>
+      <w:proofErr w:type="spellEnd"/>
+      <w:r>
+        <w:rPr>
+          <w:rFonts w:cstheme="minorHAnsi"/>
+        </w:rPr>
+        <w:t xml:space="preserve">&gt; </w:t>
+      </w:r>
+      <w:proofErr w:type="spellStart"/>
+      <w:r>
+        <w:rPr>
+          <w:rFonts w:cstheme="minorHAnsi"/>
+        </w:rPr>
+        <w:t>itr</w:t>
+      </w:r>
+      <w:proofErr w:type="spellEnd"/>
+      <w:r>
+        <w:rPr>
+          <w:rFonts w:cstheme="minorHAnsi"/>
+        </w:rPr>
+        <w:t>;</w:t>
+      </w:r>
+    </w:p>
+    <w:p>
+      <w:pPr>
+        <w:pStyle w:val="ListParagraph"/>
+        <w:spacing w:after="0" w:line="240" w:lineRule="auto"/>
+        <w:ind w:firstLine="0"/>
+        <w:rPr>
+          <w:rFonts w:cstheme="minorHAnsi"/>
+        </w:rPr>
+      </w:pPr>
+    </w:p>
+    <w:p>
+      <w:pPr>
+        <w:pStyle w:val="ListParagraph"/>
+        <w:numPr>
+          <w:ilvl w:val="0"/>
+          <w:numId w:val="9"/>
+        </w:numPr>
+        <w:spacing w:after="0" w:line="240" w:lineRule="auto"/>
+        <w:rPr>
+          <w:rFonts w:cstheme="minorHAnsi"/>
+        </w:rPr>
+      </w:pPr>
+      <w:r>
+        <w:rPr>
+          <w:rFonts w:cstheme="minorHAnsi"/>
+        </w:rPr>
+        <w:t>What will be the output of the following C++ code?</w:t>
+      </w:r>
+    </w:p>
+    <w:p>
+      <w:pPr>
+        <w:spacing w:after="0" w:line="240" w:lineRule="auto"/>
+        <w:ind w:left="360" w:firstLine="0"/>
+        <w:rPr>
+          <w:rFonts w:cstheme="minorHAnsi"/>
+        </w:rPr>
+      </w:pPr>
+      <w:r>
+        <w:rPr>
+          <w:rFonts w:cstheme="minorHAnsi"/>
+        </w:rPr>
+        <w:t>#include &lt;iostream&gt;</w:t>
+      </w:r>
+    </w:p>
+    <w:p>
+      <w:pPr>
+        <w:spacing w:after="0" w:line="240" w:lineRule="auto"/>
+        <w:ind w:left="360" w:firstLine="0"/>
+        <w:rPr>
+          <w:rFonts w:cstheme="minorHAnsi"/>
+        </w:rPr>
+      </w:pPr>
+      <w:r>
+        <w:rPr>
+          <w:rFonts w:cstheme="minorHAnsi"/>
+        </w:rPr>
+        <w:t>#include &lt;string&gt;</w:t>
+      </w:r>
+    </w:p>
+    <w:p>
+      <w:pPr>
+        <w:spacing w:after="0" w:line="240" w:lineRule="auto"/>
+        <w:ind w:left="360" w:firstLine="0"/>
+        <w:rPr>
+          <w:rFonts w:cstheme="minorHAnsi"/>
+        </w:rPr>
+      </w:pPr>
+      <w:r>
+        <w:rPr>
+          <w:rFonts w:cstheme="minorHAnsi"/>
+        </w:rPr>
+        <w:t>using namespace std;</w:t>
+      </w:r>
+    </w:p>
+    <w:p>
+      <w:pPr>
+        <w:spacing w:after="0" w:line="240" w:lineRule="auto"/>
+        <w:ind w:left="360" w:firstLine="0"/>
+        <w:rPr>
+          <w:rFonts w:cstheme="minorHAnsi"/>
+        </w:rPr>
+      </w:pPr>
+      <w:r>
+        <w:rPr>
+          <w:rFonts w:cstheme="minorHAnsi"/>
+        </w:rPr>
+        <w:t xml:space="preserve">int </w:t>
+      </w:r>
+      <w:proofErr w:type="gramStart"/>
+      <w:r>
+        <w:rPr>
+          <w:rFonts w:cstheme="minorHAnsi"/>
+        </w:rPr>
+        <w:t>main(</w:t>
+      </w:r>
+      <w:proofErr w:type="gramEnd"/>
+      <w:r>
+        <w:rPr>
+          <w:rFonts w:cstheme="minorHAnsi"/>
+        </w:rPr>
+        <w:t>) {</w:t>
+      </w:r>
+    </w:p>
+    <w:p>
+      <w:pPr>
+        <w:spacing w:after="0" w:line="240" w:lineRule="auto"/>
+        <w:ind w:left="360" w:firstLine="0"/>
+        <w:rPr>
+          <w:rFonts w:cstheme="minorHAnsi"/>
+        </w:rPr>
+      </w:pPr>
+      <w:r>
+        <w:rPr>
+          <w:rFonts w:cstheme="minorHAnsi"/>
+        </w:rPr>
+        <w:t xml:space="preserve">    </w:t>
+      </w:r>
+      <w:proofErr w:type="spellStart"/>
+      <w:r>
+        <w:rPr>
+          <w:rFonts w:cstheme="minorHAnsi"/>
+        </w:rPr>
+        <w:t>cout</w:t>
+      </w:r>
+      <w:proofErr w:type="spellEnd"/>
+      <w:r>
+        <w:rPr>
+          <w:rFonts w:cstheme="minorHAnsi"/>
+        </w:rPr>
+        <w:t xml:space="preserve"> &lt;&lt; </w:t>
+      </w:r>
+      <w:proofErr w:type="spellStart"/>
+      <w:r>
+        <w:rPr>
+          <w:rFonts w:cstheme="minorHAnsi"/>
+        </w:rPr>
+        <w:t>is_same</w:t>
+      </w:r>
+      <w:proofErr w:type="spellEnd"/>
+      <w:r>
+        <w:rPr>
+          <w:rFonts w:cstheme="minorHAnsi"/>
+        </w:rPr>
+        <w:t xml:space="preserve"> &lt;int, char</w:t>
+      </w:r>
+      <w:proofErr w:type="gramStart"/>
+      <w:r>
+        <w:rPr>
+          <w:rFonts w:cstheme="minorHAnsi"/>
+        </w:rPr>
+        <w:t>&gt; :</w:t>
+      </w:r>
+      <w:proofErr w:type="gramEnd"/>
+      <w:r>
+        <w:rPr>
+          <w:rFonts w:cstheme="minorHAnsi"/>
+        </w:rPr>
+        <w:t>: value;</w:t>
+      </w:r>
+    </w:p>
+    <w:p>
+      <w:pPr>
+        <w:spacing w:after="0" w:line="240" w:lineRule="auto"/>
+        <w:ind w:left="360" w:firstLine="0"/>
+        <w:rPr>
+          <w:rFonts w:cstheme="minorHAnsi"/>
+        </w:rPr>
+      </w:pPr>
+      <w:r>
+        <w:rPr>
+          <w:rFonts w:cstheme="minorHAnsi"/>
+        </w:rPr>
+        <w:t xml:space="preserve">    </w:t>
+      </w:r>
+      <w:proofErr w:type="spellStart"/>
+      <w:r>
+        <w:rPr>
+          <w:rFonts w:cstheme="minorHAnsi"/>
+        </w:rPr>
+        <w:t>cout</w:t>
+      </w:r>
+      <w:proofErr w:type="spellEnd"/>
+      <w:r>
+        <w:rPr>
+          <w:rFonts w:cstheme="minorHAnsi"/>
+        </w:rPr>
+        <w:t xml:space="preserve"> &lt;&lt; </w:t>
+      </w:r>
+      <w:proofErr w:type="spellStart"/>
+      <w:r>
+        <w:rPr>
+          <w:rFonts w:cstheme="minorHAnsi"/>
+        </w:rPr>
+        <w:t>is_same</w:t>
+      </w:r>
+      <w:proofErr w:type="spellEnd"/>
+      <w:r>
+        <w:rPr>
+          <w:rFonts w:cstheme="minorHAnsi"/>
+        </w:rPr>
+        <w:t xml:space="preserve"> &lt;char [10], char [10]</w:t>
+      </w:r>
+      <w:proofErr w:type="gramStart"/>
+      <w:r>
+        <w:rPr>
+          <w:rFonts w:cstheme="minorHAnsi"/>
+        </w:rPr>
+        <w:t>&gt; :</w:t>
+      </w:r>
+      <w:proofErr w:type="gramEnd"/>
+      <w:r>
+        <w:rPr>
+          <w:rFonts w:cstheme="minorHAnsi"/>
+        </w:rPr>
+        <w:t>: value;</w:t>
+      </w:r>
+    </w:p>
+    <w:p>
+      <w:pPr>
+        <w:spacing w:after="0" w:line="240" w:lineRule="auto"/>
+        <w:ind w:left="360" w:firstLine="0"/>
+        <w:rPr>
+          <w:rFonts w:cstheme="minorHAnsi"/>
+        </w:rPr>
+      </w:pPr>
+      <w:r>
+        <w:rPr>
+          <w:rFonts w:cstheme="minorHAnsi"/>
+        </w:rPr>
+        <w:t xml:space="preserve">    </w:t>
+      </w:r>
+      <w:proofErr w:type="spellStart"/>
+      <w:r>
+        <w:rPr>
+          <w:rFonts w:cstheme="minorHAnsi"/>
+        </w:rPr>
+        <w:t>cout</w:t>
+      </w:r>
+      <w:proofErr w:type="spellEnd"/>
+      <w:r>
+        <w:rPr>
+          <w:rFonts w:cstheme="minorHAnsi"/>
+        </w:rPr>
+        <w:t xml:space="preserve"> &lt;&lt; </w:t>
+      </w:r>
+      <w:proofErr w:type="spellStart"/>
+      <w:r>
+        <w:rPr>
+          <w:rFonts w:cstheme="minorHAnsi"/>
+        </w:rPr>
+        <w:t>is_same</w:t>
+      </w:r>
+      <w:proofErr w:type="spellEnd"/>
+      <w:r>
+        <w:rPr>
+          <w:rFonts w:cstheme="minorHAnsi"/>
+        </w:rPr>
+        <w:t xml:space="preserve"> &lt;char * [10], string]</w:t>
+      </w:r>
+      <w:proofErr w:type="gramStart"/>
+      <w:r>
+        <w:rPr>
+          <w:rFonts w:cstheme="minorHAnsi"/>
+        </w:rPr>
+        <w:t>&gt; :</w:t>
+      </w:r>
+      <w:proofErr w:type="gramEnd"/>
+      <w:r>
+        <w:rPr>
+          <w:rFonts w:cstheme="minorHAnsi"/>
+        </w:rPr>
+        <w:t>: value;</w:t>
+      </w:r>
+    </w:p>
+    <w:p>
+      <w:pPr>
+        <w:spacing w:after="0" w:line="240" w:lineRule="auto"/>
+        <w:ind w:left="360" w:firstLine="0"/>
+        <w:rPr>
+          <w:rFonts w:cstheme="minorHAnsi"/>
+        </w:rPr>
+      </w:pPr>
+    </w:p>
+    <w:p>
+      <w:pPr>
+        <w:spacing w:after="0" w:line="240" w:lineRule="auto"/>
+        <w:ind w:left="360" w:firstLine="0"/>
+        <w:rPr>
+          <w:rFonts w:cstheme="minorHAnsi"/>
+        </w:rPr>
+      </w:pPr>
+      <w:r>
+        <w:rPr>
+          <w:rFonts w:cstheme="minorHAnsi"/>
+        </w:rPr>
+        <w:t xml:space="preserve">    return 0;</w:t>
+      </w:r>
+    </w:p>
+    <w:p>
+      <w:pPr>
+        <w:spacing w:after="0" w:line="240" w:lineRule="auto"/>
+        <w:ind w:left="360" w:firstLine="0"/>
+        <w:rPr>
+          <w:rFonts w:cstheme="minorHAnsi"/>
+        </w:rPr>
+      </w:pPr>
+      <w:r>
+        <w:rPr>
+          <w:rFonts w:cstheme="minorHAnsi"/>
+        </w:rPr>
+        <w:t>}</w:t>
+      </w:r>
+    </w:p>
+    <w:p>
+      <w:pPr>
+        <w:spacing w:after="0" w:line="240" w:lineRule="auto"/>
+        <w:ind w:left="360" w:firstLine="0"/>
+        <w:rPr>
+          <w:rFonts w:cstheme="minorHAnsi"/>
+        </w:rPr>
+      </w:pPr>
+    </w:p>
+    <w:p>
+      <w:pPr>
+        <w:pStyle w:val="ListParagraph"/>
+        <w:numPr>
+          <w:ilvl w:val="1"/>
+          <w:numId w:val="14"/>
+        </w:numPr>
+        <w:spacing w:after="0" w:line="240" w:lineRule="auto"/>
+        <w:rPr>
+          <w:rFonts w:cstheme="minorHAnsi"/>
+        </w:rPr>
+      </w:pPr>
+      <w:r>
+        <w:rPr>
+          <w:rFonts w:cstheme="minorHAnsi"/>
+        </w:rPr>
+        <w:t>011</w:t>
+      </w:r>
+    </w:p>
+    <w:p>
+      <w:pPr>
+        <w:pStyle w:val="ListParagraph"/>
+        <w:numPr>
+          <w:ilvl w:val="1"/>
+          <w:numId w:val="14"/>
+        </w:numPr>
+        <w:spacing w:after="0" w:line="240" w:lineRule="auto"/>
+        <w:rPr>
+          <w:rFonts w:cstheme="minorHAnsi"/>
+        </w:rPr>
+      </w:pPr>
+      <w:r>
+        <w:rPr>
+          <w:rFonts w:cstheme="minorHAnsi"/>
+        </w:rPr>
+        <w:t>101</w:t>
+      </w:r>
+    </w:p>
+    <w:p>
+      <w:pPr>
+        <w:pStyle w:val="ListParagraph"/>
+        <w:numPr>
+          <w:ilvl w:val="1"/>
+          <w:numId w:val="14"/>
+        </w:numPr>
+        <w:spacing w:after="0" w:line="240" w:lineRule="auto"/>
+        <w:rPr>
+          <w:rFonts w:cstheme="minorHAnsi"/>
+          <w:b/>
+          <w:bCs/>
+        </w:rPr>
+      </w:pPr>
+      <w:r>
+        <w:rPr>
+          <w:rFonts w:cstheme="minorHAnsi"/>
+          <w:b/>
+          <w:bCs/>
+        </w:rPr>
+        <w:t xml:space="preserve">010 </w:t>
+      </w:r>
+    </w:p>
+    <w:p>
+      <w:pPr>
+        <w:pStyle w:val="ListParagraph"/>
+        <w:numPr>
+          <w:ilvl w:val="1"/>
+          <w:numId w:val="14"/>
+        </w:numPr>
+        <w:spacing w:after="0" w:line="240" w:lineRule="auto"/>
+        <w:rPr>
+          <w:rFonts w:cstheme="minorHAnsi"/>
+        </w:rPr>
+      </w:pPr>
+      <w:r>
+        <w:rPr>
+          <w:rFonts w:cstheme="minorHAnsi"/>
+        </w:rPr>
+        <w:t>110</w:t>
+      </w:r>
+    </w:p>
+    <w:p>
+      <w:pPr>
+        <w:pStyle w:val="ListParagraph"/>
+        <w:spacing w:after="0" w:line="240" w:lineRule="auto"/>
+        <w:ind w:firstLine="0"/>
+        <w:rPr>
+          <w:rFonts w:cstheme="minorHAnsi"/>
+        </w:rPr>
+      </w:pPr>
+    </w:p>
+    <w:p>
+      <w:pPr>
+        <w:pStyle w:val="ListParagraph"/>
+        <w:spacing w:after="0" w:line="240" w:lineRule="auto"/>
+        <w:ind w:firstLine="0"/>
+        <w:rPr>
+          <w:rFonts w:cstheme="minorHAnsi"/>
+        </w:rPr>
+      </w:pPr>
+    </w:p>
+    <w:p>
+      <w:pPr>
+        <w:pStyle w:val="ListParagraph"/>
+        <w:numPr>
+          <w:ilvl w:val="0"/>
+          <w:numId w:val="9"/>
+        </w:numPr>
+        <w:spacing w:after="0" w:line="240" w:lineRule="auto"/>
+        <w:rPr>
+          <w:rFonts w:cstheme="minorHAnsi"/>
+        </w:rPr>
+      </w:pPr>
+      <w:r>
+        <w:rPr>
+          <w:rFonts w:cstheme="minorHAnsi"/>
+        </w:rPr>
+        <w:t xml:space="preserve">What is the output of the following implementation of </w:t>
+      </w:r>
+      <w:proofErr w:type="spellStart"/>
+      <w:r>
+        <w:rPr>
+          <w:rFonts w:cstheme="minorHAnsi"/>
+        </w:rPr>
+        <w:t>Kadane’s</w:t>
+      </w:r>
+      <w:proofErr w:type="spellEnd"/>
+      <w:r>
+        <w:rPr>
+          <w:rFonts w:cstheme="minorHAnsi"/>
+        </w:rPr>
+        <w:t xml:space="preserve"> algorithm?</w:t>
+      </w:r>
+    </w:p>
+    <w:p>
+      <w:pPr>
+        <w:pStyle w:val="ListParagraph"/>
+        <w:spacing w:after="0" w:line="240" w:lineRule="auto"/>
+        <w:ind w:firstLine="0"/>
+        <w:rPr>
+          <w:rFonts w:cstheme="minorHAnsi"/>
+        </w:rPr>
+      </w:pPr>
+    </w:p>
+    <w:p>
+      <w:pPr>
+        <w:spacing w:after="0" w:line="240" w:lineRule="auto"/>
+        <w:ind w:left="360" w:firstLine="0"/>
+        <w:rPr>
+          <w:rFonts w:cstheme="minorHAnsi"/>
+        </w:rPr>
+      </w:pPr>
+      <w:r>
+        <w:rPr>
+          <w:rFonts w:cstheme="minorHAnsi"/>
+        </w:rPr>
+        <w:t>#include&lt;stdio.h&gt;</w:t>
+      </w:r>
+    </w:p>
+    <w:p>
+      <w:pPr>
+        <w:spacing w:after="0" w:line="240" w:lineRule="auto"/>
+        <w:ind w:left="360" w:firstLine="0"/>
+        <w:rPr>
+          <w:rFonts w:cstheme="minorHAnsi"/>
+        </w:rPr>
+      </w:pPr>
+      <w:r>
+        <w:rPr>
+          <w:rFonts w:cstheme="minorHAnsi"/>
+        </w:rPr>
+        <w:t xml:space="preserve">int </w:t>
+      </w:r>
+      <w:proofErr w:type="spellStart"/>
+      <w:r>
+        <w:rPr>
+          <w:rFonts w:cstheme="minorHAnsi"/>
+        </w:rPr>
+        <w:t>max_</w:t>
+      </w:r>
+      <w:proofErr w:type="gramStart"/>
+      <w:r>
+        <w:rPr>
+          <w:rFonts w:cstheme="minorHAnsi"/>
+        </w:rPr>
+        <w:t>num</w:t>
+      </w:r>
+      <w:proofErr w:type="spellEnd"/>
+      <w:r>
+        <w:rPr>
+          <w:rFonts w:cstheme="minorHAnsi"/>
+        </w:rPr>
+        <w:t>(</w:t>
+      </w:r>
+      <w:proofErr w:type="gramEnd"/>
+      <w:r>
+        <w:rPr>
+          <w:rFonts w:cstheme="minorHAnsi"/>
+        </w:rPr>
+        <w:t>int a, int b)</w:t>
+      </w:r>
+    </w:p>
+    <w:p>
+      <w:pPr>
+        <w:spacing w:after="0" w:line="240" w:lineRule="auto"/>
+        <w:ind w:left="360" w:firstLine="0"/>
+        <w:rPr>
+          <w:rFonts w:cstheme="minorHAnsi"/>
+        </w:rPr>
+      </w:pPr>
+      <w:r>
+        <w:rPr>
+          <w:rFonts w:cstheme="minorHAnsi"/>
+        </w:rPr>
+        <w:t xml:space="preserve">{  </w:t>
+      </w:r>
+    </w:p>
+    <w:p>
+      <w:pPr>
+        <w:spacing w:after="0" w:line="240" w:lineRule="auto"/>
+        <w:ind w:left="360" w:firstLine="0"/>
+        <w:rPr>
+          <w:rFonts w:cstheme="minorHAnsi"/>
+        </w:rPr>
+      </w:pPr>
+      <w:r>
+        <w:rPr>
+          <w:rFonts w:cstheme="minorHAnsi"/>
+        </w:rPr>
+        <w:t xml:space="preserve">      </w:t>
+      </w:r>
+      <w:proofErr w:type="gramStart"/>
+      <w:r>
+        <w:rPr>
+          <w:rFonts w:cstheme="minorHAnsi"/>
+        </w:rPr>
+        <w:t>if(</w:t>
+      </w:r>
+      <w:proofErr w:type="gramEnd"/>
+      <w:r>
+        <w:rPr>
+          <w:rFonts w:cstheme="minorHAnsi"/>
+        </w:rPr>
+        <w:t>a &gt; b)</w:t>
+      </w:r>
+    </w:p>
+    <w:p>
+      <w:pPr>
+        <w:spacing w:after="0" w:line="240" w:lineRule="auto"/>
+        <w:ind w:left="360" w:firstLine="0"/>
+        <w:rPr>
+          <w:rFonts w:cstheme="minorHAnsi"/>
+        </w:rPr>
+      </w:pPr>
+      <w:r>
+        <w:rPr>
+          <w:rFonts w:cstheme="minorHAnsi"/>
+        </w:rPr>
+        <w:t xml:space="preserve">         return a;</w:t>
+      </w:r>
+    </w:p>
+    <w:p>
+      <w:pPr>
+        <w:spacing w:after="0" w:line="240" w:lineRule="auto"/>
+        <w:ind w:left="360" w:firstLine="0"/>
+        <w:rPr>
+          <w:rFonts w:cstheme="minorHAnsi"/>
+        </w:rPr>
+      </w:pPr>
+      <w:r>
+        <w:rPr>
+          <w:rFonts w:cstheme="minorHAnsi"/>
+        </w:rPr>
+        <w:lastRenderedPageBreak/>
+        <w:t xml:space="preserve">      return b;</w:t>
+      </w:r>
+    </w:p>
+    <w:p>
+      <w:pPr>
+        <w:spacing w:after="0" w:line="240" w:lineRule="auto"/>
+        <w:ind w:left="360" w:firstLine="0"/>
+        <w:rPr>
+          <w:rFonts w:cstheme="minorHAnsi"/>
+        </w:rPr>
+      </w:pPr>
+      <w:r>
+        <w:rPr>
+          <w:rFonts w:cstheme="minorHAnsi"/>
+        </w:rPr>
+        <w:t>}</w:t>
+      </w:r>
+    </w:p>
+    <w:p>
+      <w:pPr>
+        <w:spacing w:after="0" w:line="240" w:lineRule="auto"/>
+        <w:ind w:left="360" w:firstLine="0"/>
+        <w:rPr>
+          <w:rFonts w:cstheme="minorHAnsi"/>
+        </w:rPr>
+      </w:pPr>
+      <w:r>
+        <w:rPr>
+          <w:rFonts w:cstheme="minorHAnsi"/>
+        </w:rPr>
+        <w:t xml:space="preserve">int </w:t>
+      </w:r>
+      <w:proofErr w:type="spellStart"/>
+      <w:r>
+        <w:rPr>
+          <w:rFonts w:cstheme="minorHAnsi"/>
+        </w:rPr>
+        <w:t>kadane_</w:t>
+      </w:r>
+      <w:proofErr w:type="gramStart"/>
+      <w:r>
+        <w:rPr>
+          <w:rFonts w:cstheme="minorHAnsi"/>
+        </w:rPr>
+        <w:t>algo</w:t>
+      </w:r>
+      <w:proofErr w:type="spellEnd"/>
+      <w:r>
+        <w:rPr>
+          <w:rFonts w:cstheme="minorHAnsi"/>
+        </w:rPr>
+        <w:t>(</w:t>
+      </w:r>
+      <w:proofErr w:type="gramEnd"/>
+      <w:r>
+        <w:rPr>
+          <w:rFonts w:cstheme="minorHAnsi"/>
+        </w:rPr>
+        <w:t>int *</w:t>
+      </w:r>
+      <w:proofErr w:type="spellStart"/>
+      <w:r>
+        <w:rPr>
+          <w:rFonts w:cstheme="minorHAnsi"/>
+        </w:rPr>
+        <w:t>arr</w:t>
+      </w:r>
+      <w:proofErr w:type="spellEnd"/>
+      <w:r>
+        <w:rPr>
+          <w:rFonts w:cstheme="minorHAnsi"/>
+        </w:rPr>
+        <w:t xml:space="preserve">, int </w:t>
+      </w:r>
+      <w:proofErr w:type="spellStart"/>
+      <w:r>
+        <w:rPr>
+          <w:rFonts w:cstheme="minorHAnsi"/>
+        </w:rPr>
+        <w:t>len</w:t>
+      </w:r>
+      <w:proofErr w:type="spellEnd"/>
+      <w:r>
+        <w:rPr>
+          <w:rFonts w:cstheme="minorHAnsi"/>
+        </w:rPr>
+        <w:t>)</w:t>
+      </w:r>
+      <w:r>
+        <w:rPr>
+          <w:rFonts w:cstheme="minorHAnsi"/>
+        </w:rPr>
+        <w:tab/>
+      </w:r>
+    </w:p>
+    <w:p>
+      <w:pPr>
+        <w:spacing w:after="0" w:line="240" w:lineRule="auto"/>
+        <w:ind w:left="360" w:firstLine="0"/>
+        <w:rPr>
+          <w:rFonts w:cstheme="minorHAnsi"/>
+        </w:rPr>
+      </w:pPr>
+      <w:r>
+        <w:rPr>
+          <w:rFonts w:cstheme="minorHAnsi"/>
+        </w:rPr>
+        <w:t>{</w:t>
+      </w:r>
+    </w:p>
+    <w:p>
+      <w:pPr>
+        <w:spacing w:after="0" w:line="240" w:lineRule="auto"/>
+        <w:ind w:left="360" w:firstLine="0"/>
+        <w:rPr>
+          <w:rFonts w:cstheme="minorHAnsi"/>
+        </w:rPr>
+      </w:pPr>
+      <w:r>
+        <w:rPr>
+          <w:rFonts w:cstheme="minorHAnsi"/>
+        </w:rPr>
+        <w:t xml:space="preserve">      int </w:t>
+      </w:r>
+      <w:proofErr w:type="spellStart"/>
+      <w:r>
+        <w:rPr>
+          <w:rFonts w:cstheme="minorHAnsi"/>
+        </w:rPr>
+        <w:t>ans</w:t>
+      </w:r>
+      <w:proofErr w:type="spellEnd"/>
+      <w:r>
+        <w:rPr>
+          <w:rFonts w:cstheme="minorHAnsi"/>
+        </w:rPr>
+        <w:t xml:space="preserve">, sum, </w:t>
+      </w:r>
+      <w:proofErr w:type="spellStart"/>
+      <w:r>
+        <w:rPr>
+          <w:rFonts w:cstheme="minorHAnsi"/>
+        </w:rPr>
+        <w:t>idx</w:t>
+      </w:r>
+      <w:proofErr w:type="spellEnd"/>
+      <w:r>
+        <w:rPr>
+          <w:rFonts w:cstheme="minorHAnsi"/>
+        </w:rPr>
+        <w:t>;</w:t>
+      </w:r>
+    </w:p>
+    <w:p>
+      <w:pPr>
+        <w:spacing w:after="0" w:line="240" w:lineRule="auto"/>
+        <w:ind w:left="360" w:firstLine="0"/>
+        <w:rPr>
+          <w:rFonts w:cstheme="minorHAnsi"/>
+        </w:rPr>
+      </w:pPr>
+      <w:r>
+        <w:rPr>
+          <w:rFonts w:cstheme="minorHAnsi"/>
+        </w:rPr>
+        <w:t xml:space="preserve">      </w:t>
+      </w:r>
+      <w:proofErr w:type="spellStart"/>
+      <w:r>
+        <w:rPr>
+          <w:rFonts w:cstheme="minorHAnsi"/>
+        </w:rPr>
+        <w:t>ans</w:t>
+      </w:r>
+      <w:proofErr w:type="spellEnd"/>
+      <w:r>
+        <w:rPr>
+          <w:rFonts w:cstheme="minorHAnsi"/>
+        </w:rPr>
+        <w:t xml:space="preserve"> =0;</w:t>
+      </w:r>
+    </w:p>
+    <w:p>
+      <w:pPr>
+        <w:spacing w:after="0" w:line="240" w:lineRule="auto"/>
+        <w:ind w:left="360" w:firstLine="0"/>
+        <w:rPr>
+          <w:rFonts w:cstheme="minorHAnsi"/>
+        </w:rPr>
+      </w:pPr>
+      <w:r>
+        <w:rPr>
+          <w:rFonts w:cstheme="minorHAnsi"/>
+        </w:rPr>
+        <w:t xml:space="preserve">      sum =0;</w:t>
+      </w:r>
+    </w:p>
+    <w:p>
+      <w:pPr>
+        <w:spacing w:after="0" w:line="240" w:lineRule="auto"/>
+        <w:ind w:left="360" w:firstLine="0"/>
+        <w:rPr>
+          <w:rFonts w:cstheme="minorHAnsi"/>
+        </w:rPr>
+      </w:pPr>
+      <w:r>
+        <w:rPr>
+          <w:rFonts w:cstheme="minorHAnsi"/>
+        </w:rPr>
+        <w:t xml:space="preserve">      </w:t>
+      </w:r>
+      <w:proofErr w:type="gramStart"/>
+      <w:r>
+        <w:rPr>
+          <w:rFonts w:cstheme="minorHAnsi"/>
+        </w:rPr>
+        <w:t>for(</w:t>
+      </w:r>
+      <w:proofErr w:type="spellStart"/>
+      <w:proofErr w:type="gramEnd"/>
+      <w:r>
+        <w:rPr>
+          <w:rFonts w:cstheme="minorHAnsi"/>
+        </w:rPr>
+        <w:t>idx</w:t>
+      </w:r>
+      <w:proofErr w:type="spellEnd"/>
+      <w:r>
+        <w:rPr>
+          <w:rFonts w:cstheme="minorHAnsi"/>
+        </w:rPr>
+        <w:t xml:space="preserve"> =0; </w:t>
+      </w:r>
+      <w:proofErr w:type="spellStart"/>
+      <w:r>
+        <w:rPr>
+          <w:rFonts w:cstheme="minorHAnsi"/>
+        </w:rPr>
+        <w:t>idx</w:t>
+      </w:r>
+      <w:proofErr w:type="spellEnd"/>
+      <w:r>
+        <w:rPr>
+          <w:rFonts w:cstheme="minorHAnsi"/>
+        </w:rPr>
+        <w:t xml:space="preserve"> &lt; </w:t>
+      </w:r>
+      <w:proofErr w:type="spellStart"/>
+      <w:r>
+        <w:rPr>
+          <w:rFonts w:cstheme="minorHAnsi"/>
+        </w:rPr>
+        <w:t>len</w:t>
+      </w:r>
+      <w:proofErr w:type="spellEnd"/>
+      <w:r>
+        <w:rPr>
+          <w:rFonts w:cstheme="minorHAnsi"/>
+        </w:rPr>
+        <w:t xml:space="preserve">; </w:t>
+      </w:r>
+      <w:proofErr w:type="spellStart"/>
+      <w:r>
+        <w:rPr>
+          <w:rFonts w:cstheme="minorHAnsi"/>
+        </w:rPr>
+        <w:t>idx</w:t>
+      </w:r>
+      <w:proofErr w:type="spellEnd"/>
+      <w:r>
+        <w:rPr>
+          <w:rFonts w:cstheme="minorHAnsi"/>
+        </w:rPr>
+        <w:t>++)</w:t>
+      </w:r>
+    </w:p>
+    <w:p>
+      <w:pPr>
+        <w:spacing w:after="0" w:line="240" w:lineRule="auto"/>
+        <w:ind w:left="360" w:firstLine="0"/>
+        <w:rPr>
+          <w:rFonts w:cstheme="minorHAnsi"/>
+        </w:rPr>
+      </w:pPr>
+      <w:r>
+        <w:rPr>
+          <w:rFonts w:cstheme="minorHAnsi"/>
+        </w:rPr>
+        <w:t xml:space="preserve">      {</w:t>
+      </w:r>
+    </w:p>
+    <w:p>
+      <w:pPr>
+        <w:spacing w:after="0" w:line="240" w:lineRule="auto"/>
+        <w:ind w:left="360" w:firstLine="0"/>
+        <w:rPr>
+          <w:rFonts w:cstheme="minorHAnsi"/>
+        </w:rPr>
+      </w:pPr>
+      <w:r>
+        <w:rPr>
+          <w:rFonts w:cstheme="minorHAnsi"/>
+        </w:rPr>
+        <w:tab/>
+        <w:t xml:space="preserve">  sum = </w:t>
+      </w:r>
+      <w:proofErr w:type="spellStart"/>
+      <w:r>
+        <w:rPr>
+          <w:rFonts w:cstheme="minorHAnsi"/>
+        </w:rPr>
+        <w:t>max_</w:t>
+      </w:r>
+      <w:proofErr w:type="gramStart"/>
+      <w:r>
+        <w:rPr>
+          <w:rFonts w:cstheme="minorHAnsi"/>
+        </w:rPr>
+        <w:t>num</w:t>
+      </w:r>
+      <w:proofErr w:type="spellEnd"/>
+      <w:r>
+        <w:rPr>
+          <w:rFonts w:cstheme="minorHAnsi"/>
+        </w:rPr>
+        <w:t>(</w:t>
+      </w:r>
+      <w:proofErr w:type="gramEnd"/>
+      <w:r>
+        <w:rPr>
+          <w:rFonts w:cstheme="minorHAnsi"/>
+        </w:rPr>
+        <w:t xml:space="preserve">0,sum + </w:t>
+      </w:r>
+      <w:proofErr w:type="spellStart"/>
+      <w:r>
+        <w:rPr>
+          <w:rFonts w:cstheme="minorHAnsi"/>
+        </w:rPr>
+        <w:t>arr</w:t>
+      </w:r>
+      <w:proofErr w:type="spellEnd"/>
+      <w:r>
+        <w:rPr>
+          <w:rFonts w:cstheme="minorHAnsi"/>
+        </w:rPr>
+        <w:t>[</w:t>
+      </w:r>
+      <w:proofErr w:type="spellStart"/>
+      <w:r>
+        <w:rPr>
+          <w:rFonts w:cstheme="minorHAnsi"/>
+        </w:rPr>
+        <w:t>idx</w:t>
+      </w:r>
+      <w:proofErr w:type="spellEnd"/>
+      <w:r>
+        <w:rPr>
+          <w:rFonts w:cstheme="minorHAnsi"/>
+        </w:rPr>
+        <w:t>]);</w:t>
+      </w:r>
+    </w:p>
+    <w:p>
+      <w:pPr>
+        <w:spacing w:after="0" w:line="240" w:lineRule="auto"/>
+        <w:ind w:left="360" w:firstLine="0"/>
+        <w:rPr>
+          <w:rFonts w:cstheme="minorHAnsi"/>
+        </w:rPr>
+      </w:pPr>
+      <w:r>
+        <w:rPr>
+          <w:rFonts w:cstheme="minorHAnsi"/>
+        </w:rPr>
+        <w:tab/>
+        <w:t xml:space="preserve">  </w:t>
+      </w:r>
+      <w:proofErr w:type="spellStart"/>
+      <w:r>
+        <w:rPr>
+          <w:rFonts w:cstheme="minorHAnsi"/>
+        </w:rPr>
+        <w:t>ans</w:t>
+      </w:r>
+      <w:proofErr w:type="spellEnd"/>
+      <w:r>
+        <w:rPr>
+          <w:rFonts w:cstheme="minorHAnsi"/>
+        </w:rPr>
+        <w:t xml:space="preserve"> = </w:t>
+      </w:r>
+      <w:proofErr w:type="spellStart"/>
+      <w:r>
+        <w:rPr>
+          <w:rFonts w:cstheme="minorHAnsi"/>
+        </w:rPr>
+        <w:t>max_num</w:t>
+      </w:r>
+      <w:proofErr w:type="spellEnd"/>
+      <w:r>
+        <w:rPr>
+          <w:rFonts w:cstheme="minorHAnsi"/>
+        </w:rPr>
+        <w:t>(</w:t>
+      </w:r>
+      <w:proofErr w:type="spellStart"/>
+      <w:proofErr w:type="gramStart"/>
+      <w:r>
+        <w:rPr>
+          <w:rFonts w:cstheme="minorHAnsi"/>
+        </w:rPr>
+        <w:t>sum,ans</w:t>
+      </w:r>
+      <w:proofErr w:type="spellEnd"/>
+      <w:proofErr w:type="gramEnd"/>
+      <w:r>
+        <w:rPr>
+          <w:rFonts w:cstheme="minorHAnsi"/>
+        </w:rPr>
+        <w:t>);</w:t>
+      </w:r>
+    </w:p>
+    <w:p>
+      <w:pPr>
+        <w:spacing w:after="0" w:line="240" w:lineRule="auto"/>
+        <w:ind w:left="360" w:firstLine="0"/>
+        <w:rPr>
+          <w:rFonts w:cstheme="minorHAnsi"/>
+        </w:rPr>
+      </w:pPr>
+      <w:r>
+        <w:rPr>
+          <w:rFonts w:cstheme="minorHAnsi"/>
+        </w:rPr>
+        <w:t xml:space="preserve">      }</w:t>
+      </w:r>
+    </w:p>
+    <w:p>
+      <w:pPr>
+        <w:spacing w:after="0" w:line="240" w:lineRule="auto"/>
+        <w:ind w:left="360" w:firstLine="0"/>
+        <w:rPr>
+          <w:rFonts w:cstheme="minorHAnsi"/>
+        </w:rPr>
+      </w:pPr>
+      <w:r>
+        <w:rPr>
+          <w:rFonts w:cstheme="minorHAnsi"/>
+        </w:rPr>
+        <w:t xml:space="preserve">      return </w:t>
+      </w:r>
+      <w:proofErr w:type="spellStart"/>
+      <w:r>
+        <w:rPr>
+          <w:rFonts w:cstheme="minorHAnsi"/>
+        </w:rPr>
+        <w:t>ans</w:t>
+      </w:r>
+      <w:proofErr w:type="spellEnd"/>
+      <w:r>
+        <w:rPr>
+          <w:rFonts w:cstheme="minorHAnsi"/>
+        </w:rPr>
+        <w:t>;</w:t>
+      </w:r>
+    </w:p>
+    <w:p>
+      <w:pPr>
+        <w:spacing w:after="0" w:line="240" w:lineRule="auto"/>
+        <w:ind w:left="360" w:firstLine="0"/>
+        <w:rPr>
+          <w:rFonts w:cstheme="minorHAnsi"/>
+        </w:rPr>
+      </w:pPr>
+      <w:r>
+        <w:rPr>
+          <w:rFonts w:cstheme="minorHAnsi"/>
+        </w:rPr>
+        <w:t>}</w:t>
+      </w:r>
+    </w:p>
+    <w:p>
+      <w:pPr>
+        <w:spacing w:after="0" w:line="240" w:lineRule="auto"/>
+        <w:ind w:left="360" w:firstLine="0"/>
+        <w:rPr>
+          <w:rFonts w:cstheme="minorHAnsi"/>
+        </w:rPr>
+      </w:pPr>
+      <w:r>
+        <w:rPr>
+          <w:rFonts w:cstheme="minorHAnsi"/>
+        </w:rPr>
+        <w:t xml:space="preserve">int </w:t>
+      </w:r>
+      <w:proofErr w:type="gramStart"/>
+      <w:r>
+        <w:rPr>
+          <w:rFonts w:cstheme="minorHAnsi"/>
+        </w:rPr>
+        <w:t>main(</w:t>
+      </w:r>
+      <w:proofErr w:type="gramEnd"/>
+      <w:r>
+        <w:rPr>
+          <w:rFonts w:cstheme="minorHAnsi"/>
+        </w:rPr>
+        <w:t>)</w:t>
+      </w:r>
+    </w:p>
+    <w:p>
+      <w:pPr>
+        <w:spacing w:after="0" w:line="240" w:lineRule="auto"/>
+        <w:ind w:left="360" w:firstLine="0"/>
+        <w:rPr>
+          <w:rFonts w:cstheme="minorHAnsi"/>
+        </w:rPr>
+      </w:pPr>
+      <w:r>
+        <w:rPr>
+          <w:rFonts w:cstheme="minorHAnsi"/>
+        </w:rPr>
+        <w:t>{</w:t>
+      </w:r>
+    </w:p>
+    <w:p>
+      <w:pPr>
+        <w:spacing w:after="0" w:line="240" w:lineRule="auto"/>
+        <w:ind w:left="360" w:firstLine="0"/>
+        <w:rPr>
+          <w:rFonts w:cstheme="minorHAnsi"/>
+        </w:rPr>
+      </w:pPr>
+      <w:r>
+        <w:rPr>
+          <w:rFonts w:cstheme="minorHAnsi"/>
+        </w:rPr>
+        <w:t xml:space="preserve">      int </w:t>
+      </w:r>
+      <w:proofErr w:type="spellStart"/>
+      <w:proofErr w:type="gramStart"/>
+      <w:r>
+        <w:rPr>
+          <w:rFonts w:cstheme="minorHAnsi"/>
+        </w:rPr>
+        <w:t>arr</w:t>
+      </w:r>
+      <w:proofErr w:type="spellEnd"/>
+      <w:r>
+        <w:rPr>
+          <w:rFonts w:cstheme="minorHAnsi"/>
+        </w:rPr>
+        <w:t>[</w:t>
+      </w:r>
+      <w:proofErr w:type="gramEnd"/>
+      <w:r>
+        <w:rPr>
+          <w:rFonts w:cstheme="minorHAnsi"/>
+        </w:rPr>
+        <w:t>] = {-2, -3, -3, -1, -2, -1, -5, -3},</w:t>
+      </w:r>
+      <w:proofErr w:type="spellStart"/>
+      <w:r>
+        <w:rPr>
+          <w:rFonts w:cstheme="minorHAnsi"/>
+        </w:rPr>
+        <w:t>len</w:t>
+      </w:r>
+      <w:proofErr w:type="spellEnd"/>
+      <w:r>
+        <w:rPr>
+          <w:rFonts w:cstheme="minorHAnsi"/>
+        </w:rPr>
+        <w:t xml:space="preserve"> = 8;</w:t>
+      </w:r>
+    </w:p>
+    <w:p>
+      <w:pPr>
+        <w:spacing w:after="0" w:line="240" w:lineRule="auto"/>
+        <w:ind w:left="360" w:firstLine="0"/>
+        <w:rPr>
+          <w:rFonts w:cstheme="minorHAnsi"/>
+        </w:rPr>
+      </w:pPr>
+      <w:r>
+        <w:rPr>
+          <w:rFonts w:cstheme="minorHAnsi"/>
+        </w:rPr>
+        <w:t xml:space="preserve">      int </w:t>
+      </w:r>
+      <w:proofErr w:type="spellStart"/>
+      <w:r>
+        <w:rPr>
+          <w:rFonts w:cstheme="minorHAnsi"/>
+        </w:rPr>
+        <w:t>ans</w:t>
+      </w:r>
+      <w:proofErr w:type="spellEnd"/>
+      <w:r>
+        <w:rPr>
+          <w:rFonts w:cstheme="minorHAnsi"/>
+        </w:rPr>
+        <w:t xml:space="preserve"> = </w:t>
+      </w:r>
+      <w:proofErr w:type="spellStart"/>
+      <w:r>
+        <w:rPr>
+          <w:rFonts w:cstheme="minorHAnsi"/>
+        </w:rPr>
+        <w:t>kadane_algo</w:t>
+      </w:r>
+      <w:proofErr w:type="spellEnd"/>
+      <w:r>
+        <w:rPr>
+          <w:rFonts w:cstheme="minorHAnsi"/>
+        </w:rPr>
+        <w:t>(</w:t>
+      </w:r>
+      <w:proofErr w:type="spellStart"/>
+      <w:proofErr w:type="gramStart"/>
+      <w:r>
+        <w:rPr>
+          <w:rFonts w:cstheme="minorHAnsi"/>
+        </w:rPr>
+        <w:t>arr,len</w:t>
+      </w:r>
+      <w:proofErr w:type="spellEnd"/>
+      <w:proofErr w:type="gramEnd"/>
+      <w:r>
+        <w:rPr>
+          <w:rFonts w:cstheme="minorHAnsi"/>
+        </w:rPr>
+        <w:t>);</w:t>
+      </w:r>
+    </w:p>
+    <w:p>
+      <w:pPr>
+        <w:spacing w:after="0" w:line="240" w:lineRule="auto"/>
+        <w:ind w:left="360" w:firstLine="0"/>
+        <w:rPr>
+          <w:rFonts w:cstheme="minorHAnsi"/>
+        </w:rPr>
+      </w:pPr>
+      <w:r>
+        <w:rPr>
+          <w:rFonts w:cstheme="minorHAnsi"/>
+        </w:rPr>
+        <w:t xml:space="preserve">      </w:t>
+      </w:r>
+      <w:proofErr w:type="spellStart"/>
+      <w:r>
+        <w:rPr>
+          <w:rFonts w:cstheme="minorHAnsi"/>
+        </w:rPr>
+        <w:t>printf</w:t>
+      </w:r>
+      <w:proofErr w:type="spellEnd"/>
+      <w:r>
+        <w:rPr>
+          <w:rFonts w:cstheme="minorHAnsi"/>
+        </w:rPr>
+        <w:t>("%d</w:t>
+      </w:r>
+      <w:proofErr w:type="gramStart"/>
+      <w:r>
+        <w:rPr>
+          <w:rFonts w:cstheme="minorHAnsi"/>
+        </w:rPr>
+        <w:t>",</w:t>
+      </w:r>
+      <w:proofErr w:type="spellStart"/>
+      <w:r>
+        <w:rPr>
+          <w:rFonts w:cstheme="minorHAnsi"/>
+        </w:rPr>
+        <w:t>ans</w:t>
+      </w:r>
+      <w:proofErr w:type="spellEnd"/>
+      <w:proofErr w:type="gramEnd"/>
+      <w:r>
+        <w:rPr>
+          <w:rFonts w:cstheme="minorHAnsi"/>
+        </w:rPr>
+        <w:t>);</w:t>
+      </w:r>
+    </w:p>
+    <w:p>
+      <w:pPr>
+        <w:spacing w:after="0" w:line="240" w:lineRule="auto"/>
+        <w:ind w:left="360" w:firstLine="0"/>
+        <w:rPr>
+          <w:rFonts w:cstheme="minorHAnsi"/>
+        </w:rPr>
+      </w:pPr>
+      <w:r>
+        <w:rPr>
+          <w:rFonts w:cstheme="minorHAnsi"/>
+        </w:rPr>
+        <w:t xml:space="preserve">      return 0;</w:t>
+      </w:r>
+    </w:p>
+    <w:p>
+      <w:pPr>
+        <w:spacing w:after="0" w:line="240" w:lineRule="auto"/>
+        <w:ind w:left="360" w:firstLine="0"/>
+        <w:rPr>
+          <w:rFonts w:cstheme="minorHAnsi"/>
+        </w:rPr>
+      </w:pPr>
+      <w:r>
+        <w:rPr>
+          <w:rFonts w:cstheme="minorHAnsi"/>
+        </w:rPr>
+        <w:t>}</w:t>
+      </w:r>
+    </w:p>
+    <w:p>
+      <w:pPr>
+        <w:pStyle w:val="ListParagraph"/>
+        <w:numPr>
+          <w:ilvl w:val="0"/>
+          <w:numId w:val="20"/>
+        </w:numPr>
+        <w:spacing w:after="0" w:line="240" w:lineRule="auto"/>
+        <w:rPr>
+          <w:rFonts w:cstheme="minorHAnsi"/>
+        </w:rPr>
+      </w:pPr>
+      <w:r>
+        <w:rPr>
+          <w:rFonts w:cstheme="minorHAnsi"/>
+        </w:rPr>
+        <w:t>1</w:t>
+      </w:r>
+    </w:p>
+    <w:p>
+      <w:pPr>
+        <w:pStyle w:val="ListParagraph"/>
+        <w:numPr>
+          <w:ilvl w:val="0"/>
+          <w:numId w:val="20"/>
+        </w:numPr>
+        <w:spacing w:after="0" w:line="240" w:lineRule="auto"/>
+        <w:rPr>
+          <w:rFonts w:cstheme="minorHAnsi"/>
+        </w:rPr>
+      </w:pPr>
+      <w:r>
+        <w:rPr>
+          <w:rFonts w:cstheme="minorHAnsi"/>
+        </w:rPr>
+        <w:t>-1</w:t>
+      </w:r>
+    </w:p>
+    <w:p>
+      <w:pPr>
+        <w:pStyle w:val="ListParagraph"/>
+        <w:numPr>
+          <w:ilvl w:val="0"/>
+          <w:numId w:val="20"/>
+        </w:numPr>
+        <w:spacing w:after="0" w:line="240" w:lineRule="auto"/>
+        <w:rPr>
+          <w:rFonts w:cstheme="minorHAnsi"/>
+        </w:rPr>
+      </w:pPr>
+      <w:r>
+        <w:rPr>
+          <w:rFonts w:cstheme="minorHAnsi"/>
+        </w:rPr>
+        <w:t>-2</w:t>
+      </w:r>
+    </w:p>
+    <w:p>
+      <w:pPr>
+        <w:pStyle w:val="ListParagraph"/>
+        <w:numPr>
+          <w:ilvl w:val="0"/>
+          <w:numId w:val="20"/>
+        </w:numPr>
+        <w:spacing w:after="0" w:line="240" w:lineRule="auto"/>
+        <w:rPr>
+          <w:rFonts w:cstheme="minorHAnsi"/>
+          <w:b/>
+          <w:bCs/>
+        </w:rPr>
+      </w:pPr>
+      <w:r>
+        <w:rPr>
+          <w:rFonts w:cstheme="minorHAnsi"/>
+          <w:b/>
+          <w:bCs/>
+        </w:rPr>
+        <w:t xml:space="preserve"> </w:t>
+      </w:r>
+      <w:r>
+        <w:rPr>
+          <w:rFonts w:cstheme="minorHAnsi"/>
+          <w:b/>
+          <w:bCs/>
+        </w:rPr>
+        <w:t xml:space="preserve">0  </w:t>
+      </w:r>
+    </w:p>
+    <w:p>
+      <w:pPr>
+        <w:pStyle w:val="ListParagraph"/>
+        <w:spacing w:after="0" w:line="240" w:lineRule="auto"/>
+        <w:ind w:firstLine="0"/>
+        <w:rPr>
+          <w:rFonts w:cstheme="minorHAnsi"/>
+        </w:rPr>
+      </w:pPr>
+    </w:p>
+    <w:p>
+      <w:pPr>
+        <w:pStyle w:val="ListParagraph"/>
+        <w:numPr>
+          <w:ilvl w:val="0"/>
+          <w:numId w:val="9"/>
+        </w:numPr>
+        <w:spacing w:after="0" w:line="240" w:lineRule="auto"/>
+        <w:rPr>
+          <w:rFonts w:cstheme="minorHAnsi"/>
+        </w:rPr>
+      </w:pPr>
+      <w:r>
+        <w:rPr>
+          <w:rFonts w:cstheme="minorHAnsi"/>
+        </w:rPr>
+        <w:t>What is a Rabin and Karp Algorithm?</w:t>
+      </w:r>
+    </w:p>
+    <w:p>
+      <w:pPr>
+        <w:pStyle w:val="ListParagraph"/>
+        <w:numPr>
+          <w:ilvl w:val="1"/>
+          <w:numId w:val="9"/>
+        </w:numPr>
+        <w:spacing w:after="0" w:line="240" w:lineRule="auto"/>
+        <w:rPr>
+          <w:rFonts w:cstheme="minorHAnsi"/>
+          <w:b/>
+          <w:bCs/>
+        </w:rPr>
+      </w:pPr>
+      <w:r>
+        <w:rPr>
+          <w:rFonts w:cstheme="minorHAnsi"/>
+          <w:b/>
+          <w:bCs/>
+        </w:rPr>
+        <w:t xml:space="preserve">String Matching Algorithm  </w:t>
+      </w:r>
+    </w:p>
+    <w:p>
+      <w:pPr>
+        <w:pStyle w:val="ListParagraph"/>
+        <w:numPr>
+          <w:ilvl w:val="1"/>
+          <w:numId w:val="9"/>
+        </w:numPr>
+        <w:spacing w:after="0" w:line="240" w:lineRule="auto"/>
+        <w:rPr>
+          <w:rFonts w:cstheme="minorHAnsi"/>
+        </w:rPr>
+      </w:pPr>
+      <w:r>
+        <w:rPr>
+          <w:rFonts w:cstheme="minorHAnsi"/>
+        </w:rPr>
+        <w:t>Shortest Path Algorithm</w:t>
+      </w:r>
+    </w:p>
+    <w:p>
+      <w:pPr>
+        <w:pStyle w:val="ListParagraph"/>
+        <w:numPr>
+          <w:ilvl w:val="1"/>
+          <w:numId w:val="9"/>
+        </w:numPr>
+        <w:spacing w:after="0" w:line="240" w:lineRule="auto"/>
+        <w:rPr>
+          <w:rFonts w:cstheme="minorHAnsi"/>
+        </w:rPr>
+      </w:pPr>
+      <w:r>
+        <w:rPr>
+          <w:rFonts w:cstheme="minorHAnsi"/>
+        </w:rPr>
+        <w:t>Minimum spanning tree Algorithm</w:t>
+      </w:r>
+    </w:p>
+    <w:p>
+      <w:pPr>
+        <w:pStyle w:val="ListParagraph"/>
+        <w:numPr>
+          <w:ilvl w:val="1"/>
+          <w:numId w:val="9"/>
+        </w:numPr>
+        <w:spacing w:after="0" w:line="240" w:lineRule="auto"/>
+        <w:rPr>
+          <w:rFonts w:cstheme="minorHAnsi"/>
+        </w:rPr>
+      </w:pPr>
+      <w:r>
+        <w:rPr>
+          <w:rFonts w:cstheme="minorHAnsi"/>
+        </w:rPr>
+        <w:t>Approximation Algorithm</w:t>
+      </w:r>
+    </w:p>
+    <w:p>
+      <w:pPr>
+        <w:spacing w:after="0" w:line="240" w:lineRule="auto"/>
+        <w:rPr>
+          <w:rFonts w:cstheme="minorHAnsi"/>
+          <w:b/>
+          <w:bCs/>
+          <w:sz w:val="24"/>
+          <w:szCs w:val="24"/>
+        </w:rPr>
+      </w:pPr>
+    </w:p>
+    <w:p>
+      <w:pPr>
         <w:spacing w:before="120" w:after="0" w:line="240" w:lineRule="auto"/>
         <w:ind w:left="0" w:hanging="2"/>
         <w:jc w:val="center"/>
         <w:rPr>
           <w:rFonts w:ascii="Times New Roman" w:eastAsia="Times New Roman" w:hAnsi="Times New Roman" w:cs="Times New Roman"/>
           <w:b/>
-          <w:bCs/>
-          <w:i/>
-        </w:rPr>
-      </w:pPr>
-    </w:p>
-    <w:p>
-      <w:pPr>
-        <w:spacing w:after="0" w:line="240" w:lineRule="auto"/>
-        <w:rPr>
-          <w:rFonts w:cstheme="minorHAnsi"/>
-          <w:b/>
-          <w:bCs/>
-          <w:sz w:val="24"/>
-          <w:szCs w:val="24"/>
-        </w:rPr>
-      </w:pPr>
-    </w:p>
-    <w:p>
-      <w:pPr>
-        <w:spacing w:after="0" w:line="240" w:lineRule="auto"/>
-        <w:rPr>
-          <w:rFonts w:cstheme="minorHAnsi"/>
-          <w:b/>
-          <w:bCs/>
-          <w:sz w:val="24"/>
-          <w:szCs w:val="24"/>
-        </w:rPr>
-      </w:pPr>
-    </w:p>
-    <w:p>
-      <w:pPr>
-        <w:spacing w:after="0" w:line="240" w:lineRule="auto"/>
-        <w:rPr>
-          <w:rFonts w:cstheme="minorHAnsi"/>
-          <w:b/>
-          <w:bCs/>
-          <w:sz w:val="24"/>
-          <w:szCs w:val="24"/>
-        </w:rPr>
-      </w:pPr>
-    </w:p>
-    <w:p>
-      <w:pPr>
-        <w:spacing w:after="0" w:line="240" w:lineRule="auto"/>
-        <w:rPr>
-          <w:rFonts w:cstheme="minorHAnsi"/>
-          <w:b/>
-          <w:bCs/>
-          <w:sz w:val="24"/>
-          <w:szCs w:val="24"/>
-        </w:rPr>
-      </w:pPr>
-    </w:p>
-    <w:p>
-      <w:pPr>
-        <w:spacing w:after="0" w:line="240" w:lineRule="auto"/>
-        <w:rPr>
-          <w:rFonts w:cstheme="minorHAnsi"/>
-          <w:b/>
-          <w:bCs/>
-          <w:sz w:val="24"/>
-          <w:szCs w:val="24"/>
-        </w:rPr>
-      </w:pPr>
-    </w:p>
-    <w:p>
-      <w:pPr>
-        <w:spacing w:after="0" w:line="240" w:lineRule="auto"/>
-        <w:rPr>
-          <w:rFonts w:cstheme="minorHAnsi"/>
-          <w:b/>
-          <w:bCs/>
-          <w:sz w:val="24"/>
-          <w:szCs w:val="24"/>
-        </w:rPr>
-      </w:pPr>
-    </w:p>
-    <w:p>
-      <w:pPr>
-        <w:spacing w:after="0" w:line="240" w:lineRule="auto"/>
-        <w:rPr>
-          <w:rFonts w:cstheme="minorHAnsi"/>
-          <w:b/>
-          <w:bCs/>
-          <w:sz w:val="24"/>
-          <w:szCs w:val="24"/>
-        </w:rPr>
-      </w:pPr>
-    </w:p>
-    <w:p>
-      <w:pPr>
-        <w:spacing w:after="0" w:line="240" w:lineRule="auto"/>
-        <w:rPr>
-          <w:rFonts w:cstheme="minorHAnsi"/>
-          <w:b/>
-          <w:bCs/>
-          <w:sz w:val="24"/>
-          <w:szCs w:val="24"/>
-        </w:rPr>
-      </w:pPr>
-    </w:p>
-    <w:p>
-      <w:pPr>
-        <w:spacing w:after="0" w:line="240" w:lineRule="auto"/>
-        <w:rPr>
-          <w:rFonts w:cstheme="minorHAnsi"/>
-          <w:b/>
-          <w:bCs/>
-          <w:sz w:val="24"/>
-          <w:szCs w:val="24"/>
-        </w:rPr>
-      </w:pPr>
-    </w:p>
-    <w:p>
-      <w:pPr>
-        <w:spacing w:before="120" w:after="0" w:line="240" w:lineRule="auto"/>
-        <w:ind w:left="0" w:hanging="2"/>
-        <w:jc w:val="center"/>
+          <w:u w:val="single"/>
+        </w:rPr>
+      </w:pPr>
+      <w:r>
         <w:rPr>
           <w:rFonts w:ascii="Times New Roman" w:eastAsia="Times New Roman" w:hAnsi="Times New Roman" w:cs="Times New Roman"/>
           <w:b/>
           <w:u w:val="single"/>
         </w:rPr>
-      </w:pPr>
+        <w:t>SECTION-</w:t>
+      </w:r>
+      <w:proofErr w:type="gramStart"/>
       <w:r>
         <w:rPr>
           <w:rFonts w:ascii="Times New Roman" w:eastAsia="Times New Roman" w:hAnsi="Times New Roman" w:cs="Times New Roman"/>
           <w:b/>
           <w:u w:val="single"/>
         </w:rPr>
-        <w:lastRenderedPageBreak/>
-        <w:t>SECTION-C(Coding Question) (2x5 marks=5 marks)</w:t>
+        <w:t>C(</w:t>
+      </w:r>
+      <w:proofErr w:type="gramEnd"/>
+      <w:r>
+        <w:rPr>
+          <w:rFonts w:ascii="Times New Roman" w:eastAsia="Times New Roman" w:hAnsi="Times New Roman" w:cs="Times New Roman"/>
+          <w:b/>
+          <w:u w:val="single"/>
+        </w:rPr>
+        <w:t>Coding Question) (2x5 marks=5 marks)</w:t>
       </w:r>
     </w:p>
     <w:p>
@@ -1689,8 +3765,13 @@
               <w:spacing w:before="120"/>
               <w:ind w:left="0" w:firstLine="0"/>
             </w:pPr>
+            <w:proofErr w:type="spellStart"/>
             <w:r>
-              <w:t>arr = {1,2,3}</w:t>
+              <w:t>arr</w:t>
+            </w:r>
+            <w:proofErr w:type="spellEnd"/>
+            <w:r>
+              <w:t xml:space="preserve"> = {1,2,3}</w:t>
             </w:r>
           </w:p>
         </w:tc>
@@ -1705,8 +3786,13 @@
             <w:r>
               <w:t xml:space="preserve"> </w:t>
             </w:r>
+            <w:proofErr w:type="spellStart"/>
             <w:r>
-              <w:t xml:space="preserve">arr = </w:t>
+              <w:t>arr</w:t>
+            </w:r>
+            <w:proofErr w:type="spellEnd"/>
+            <w:r>
+              <w:t xml:space="preserve"> = </w:t>
             </w:r>
             <w:r>
               <w:t>{6,5,3,7}</w:t>
@@ -1722,12 +3808,14 @@
               <w:spacing w:before="120"/>
               <w:ind w:left="0" w:firstLine="0"/>
             </w:pPr>
+            <w:proofErr w:type="spellStart"/>
             <w:r>
               <w:t>a</w:t>
             </w:r>
             <w:r>
               <w:t>rr</w:t>
             </w:r>
+            <w:proofErr w:type="spellEnd"/>
             <w:r>
               <w:t xml:space="preserve"> </w:t>
             </w:r>
@@ -1820,9 +3908,11 @@
         <w:spacing w:before="120" w:after="0" w:line="240" w:lineRule="auto"/>
         <w:ind w:left="0" w:firstLine="0"/>
       </w:pPr>
+      <w:proofErr w:type="gramStart"/>
       <w:r>
         <w:t>Solution :</w:t>
       </w:r>
+      <w:proofErr w:type="gramEnd"/>
     </w:p>
     <w:p>
       <w:pPr>
@@ -1895,7 +3985,48 @@
           <w:b/>
           <w:bCs/>
         </w:rPr>
-        <w:t>int minOp (int arr[], int n)</w:t>
+        <w:t xml:space="preserve">int </w:t>
+      </w:r>
+      <w:proofErr w:type="spellStart"/>
+      <w:r>
+        <w:rPr>
+          <w:b/>
+          <w:bCs/>
+        </w:rPr>
+        <w:t>minOp</w:t>
+      </w:r>
+      <w:proofErr w:type="spellEnd"/>
+      <w:r>
+        <w:rPr>
+          <w:b/>
+          <w:bCs/>
+        </w:rPr>
+        <w:t xml:space="preserve"> (int </w:t>
+      </w:r>
+      <w:proofErr w:type="spellStart"/>
+      <w:proofErr w:type="gramStart"/>
+      <w:r>
+        <w:rPr>
+          <w:b/>
+          <w:bCs/>
+        </w:rPr>
+        <w:t>arr</w:t>
+      </w:r>
+      <w:proofErr w:type="spellEnd"/>
+      <w:r>
+        <w:rPr>
+          <w:b/>
+          <w:bCs/>
+        </w:rPr>
+        <w:t>[</w:t>
+      </w:r>
+      <w:proofErr w:type="gramEnd"/>
+      <w:r>
+        <w:rPr>
+          <w:b/>
+          <w:bCs/>
+        </w:rPr>
+        <w:t>], int n)</w:t>
       </w:r>
     </w:p>
     <w:p>
@@ -1948,7 +4079,23 @@
           <w:bCs/>
         </w:rPr>
         <w:tab/>
-        <w:t>int sum = accumulate(arr,arr+n,0);</w:t>
+        <w:t>int sum = accumulate(</w:t>
+      </w:r>
+      <w:proofErr w:type="gramStart"/>
+      <w:r>
+        <w:rPr>
+          <w:b/>
+          <w:bCs/>
+        </w:rPr>
+        <w:t>arr,arr</w:t>
+      </w:r>
+      <w:proofErr w:type="gramEnd"/>
+      <w:r>
+        <w:rPr>
+          <w:b/>
+          <w:bCs/>
+        </w:rPr>
+        <w:t>+n,0);</w:t>
       </w:r>
     </w:p>
     <w:p>
@@ -1984,7 +4131,48 @@
           <w:bCs/>
         </w:rPr>
         <w:tab/>
-        <w:t>int small = *min_element(arr,arr+n);</w:t>
+        <w:t>int small = *</w:t>
+      </w:r>
+      <w:proofErr w:type="spellStart"/>
+      <w:r>
+        <w:rPr>
+          <w:b/>
+          <w:bCs/>
+        </w:rPr>
+        <w:t>min_element</w:t>
+      </w:r>
+      <w:proofErr w:type="spellEnd"/>
+      <w:r>
+        <w:rPr>
+          <w:b/>
+          <w:bCs/>
+        </w:rPr>
+        <w:t>(</w:t>
+      </w:r>
+      <w:proofErr w:type="spellStart"/>
+      <w:proofErr w:type="gramStart"/>
+      <w:r>
+        <w:rPr>
+          <w:b/>
+          <w:bCs/>
+        </w:rPr>
+        <w:t>arr,arr</w:t>
+      </w:r>
+      <w:proofErr w:type="gramEnd"/>
+      <w:r>
+        <w:rPr>
+          <w:b/>
+          <w:bCs/>
+        </w:rPr>
+        <w:t>+n</w:t>
+      </w:r>
+      <w:proofErr w:type="spellEnd"/>
+      <w:r>
+        <w:rPr>
+          <w:b/>
+          <w:bCs/>
+        </w:rPr>
+        <w:t>);</w:t>
       </w:r>
     </w:p>
     <w:p>
@@ -2020,7 +4208,23 @@
           <w:bCs/>
         </w:rPr>
         <w:tab/>
-        <w:t>int minOperation = sum - (n * small);</w:t>
+        <w:t xml:space="preserve">int </w:t>
+      </w:r>
+      <w:proofErr w:type="spellStart"/>
+      <w:r>
+        <w:rPr>
+          <w:b/>
+          <w:bCs/>
+        </w:rPr>
+        <w:t>minOperation</w:t>
+      </w:r>
+      <w:proofErr w:type="spellEnd"/>
+      <w:r>
+        <w:rPr>
+          <w:b/>
+          <w:bCs/>
+        </w:rPr>
+        <w:t xml:space="preserve"> = sum - (n * small);</w:t>
       </w:r>
     </w:p>
     <w:p>
@@ -2056,7 +4260,23 @@
           <w:bCs/>
         </w:rPr>
         <w:tab/>
-        <w:t>return minOperation;</w:t>
+        <w:t xml:space="preserve">return </w:t>
+      </w:r>
+      <w:proofErr w:type="spellStart"/>
+      <w:r>
+        <w:rPr>
+          <w:b/>
+          <w:bCs/>
+        </w:rPr>
+        <w:t>minOperation</w:t>
+      </w:r>
+      <w:proofErr w:type="spellEnd"/>
+      <w:r>
+        <w:rPr>
+          <w:b/>
+          <w:bCs/>
+        </w:rPr>
+        <w:t>;</w:t>
       </w:r>
     </w:p>
     <w:p>
@@ -2090,7 +4310,23 @@
           <w:b/>
           <w:bCs/>
         </w:rPr>
-        <w:t>int main()</w:t>
+        <w:t xml:space="preserve">int </w:t>
+      </w:r>
+      <w:proofErr w:type="gramStart"/>
+      <w:r>
+        <w:rPr>
+          <w:b/>
+          <w:bCs/>
+        </w:rPr>
+        <w:t>main(</w:t>
+      </w:r>
+      <w:proofErr w:type="gramEnd"/>
+      <w:r>
+        <w:rPr>
+          <w:b/>
+          <w:bCs/>
+        </w:rPr>
+        <w:t>)</w:t>
       </w:r>
     </w:p>
     <w:p>
@@ -2125,7 +4361,32 @@
           <w:bCs/>
         </w:rPr>
         <w:tab/>
-        <w:t>int arr[] = {1,2,3};</w:t>
+        <w:t xml:space="preserve">int </w:t>
+      </w:r>
+      <w:proofErr w:type="spellStart"/>
+      <w:proofErr w:type="gramStart"/>
+      <w:r>
+        <w:rPr>
+          <w:b/>
+          <w:bCs/>
+        </w:rPr>
+        <w:t>arr</w:t>
+      </w:r>
+      <w:proofErr w:type="spellEnd"/>
+      <w:r>
+        <w:rPr>
+          <w:b/>
+          <w:bCs/>
+        </w:rPr>
+        <w:t>[</w:t>
+      </w:r>
+      <w:proofErr w:type="gramEnd"/>
+      <w:r>
+        <w:rPr>
+          <w:b/>
+          <w:bCs/>
+        </w:rPr>
+        <w:t>] = {1,2,3};</w:t>
       </w:r>
     </w:p>
     <w:p>
@@ -2143,7 +4404,80 @@
           <w:bCs/>
         </w:rPr>
         <w:tab/>
-        <w:t>int n = sizeof(arr)/ sizeof(arr[0]);</w:t>
+        <w:t xml:space="preserve">int n = </w:t>
+      </w:r>
+      <w:proofErr w:type="spellStart"/>
+      <w:r>
+        <w:rPr>
+          <w:b/>
+          <w:bCs/>
+        </w:rPr>
+        <w:t>sizeof</w:t>
+      </w:r>
+      <w:proofErr w:type="spellEnd"/>
+      <w:r>
+        <w:rPr>
+          <w:b/>
+          <w:bCs/>
+        </w:rPr>
+        <w:t>(</w:t>
+      </w:r>
+      <w:proofErr w:type="spellStart"/>
+      <w:r>
+        <w:rPr>
+          <w:b/>
+          <w:bCs/>
+        </w:rPr>
+        <w:t>arr</w:t>
+      </w:r>
+      <w:proofErr w:type="spellEnd"/>
+      <w:r>
+        <w:rPr>
+          <w:b/>
+          <w:bCs/>
+        </w:rPr>
+        <w:t xml:space="preserve">)/ </w:t>
+      </w:r>
+      <w:proofErr w:type="spellStart"/>
+      <w:r>
+        <w:rPr>
+          <w:b/>
+          <w:bCs/>
+        </w:rPr>
+        <w:t>sizeof</w:t>
+      </w:r>
+      <w:proofErr w:type="spellEnd"/>
+      <w:r>
+        <w:rPr>
+          <w:b/>
+          <w:bCs/>
+        </w:rPr>
+        <w:t>(</w:t>
+      </w:r>
+      <w:proofErr w:type="spellStart"/>
+      <w:proofErr w:type="gramStart"/>
+      <w:r>
+        <w:rPr>
+          <w:b/>
+          <w:bCs/>
+        </w:rPr>
+        <w:t>arr</w:t>
+      </w:r>
+      <w:proofErr w:type="spellEnd"/>
+      <w:r>
+        <w:rPr>
+          <w:b/>
+          <w:bCs/>
+        </w:rPr>
+        <w:t>[</w:t>
+      </w:r>
+      <w:proofErr w:type="gramEnd"/>
+      <w:r>
+        <w:rPr>
+          <w:b/>
+          <w:bCs/>
+        </w:rPr>
+        <w:t>0]);</w:t>
       </w:r>
     </w:p>
     <w:p>
@@ -2161,7 +4495,54 @@
           <w:bCs/>
         </w:rPr>
         <w:tab/>
-        <w:t>cout &lt;&lt; "Minimum Operation = " &lt;&lt; minOp (arr, n);</w:t>
+      </w:r>
+      <w:proofErr w:type="spellStart"/>
+      <w:r>
+        <w:rPr>
+          <w:b/>
+          <w:bCs/>
+        </w:rPr>
+        <w:t>cout</w:t>
+      </w:r>
+      <w:proofErr w:type="spellEnd"/>
+      <w:r>
+        <w:rPr>
+          <w:b/>
+          <w:bCs/>
+        </w:rPr>
+        <w:t xml:space="preserve"> &lt;&lt; "Minimum Operation = " &lt;&lt; </w:t>
+      </w:r>
+      <w:proofErr w:type="spellStart"/>
+      <w:r>
+        <w:rPr>
+          <w:b/>
+          <w:bCs/>
+        </w:rPr>
+        <w:t>minOp</w:t>
+      </w:r>
+      <w:proofErr w:type="spellEnd"/>
+      <w:r>
+        <w:rPr>
+          <w:b/>
+          <w:bCs/>
+        </w:rPr>
+        <w:t xml:space="preserve"> (</w:t>
+      </w:r>
+      <w:proofErr w:type="spellStart"/>
+      <w:r>
+        <w:rPr>
+          <w:b/>
+          <w:bCs/>
+        </w:rPr>
+        <w:t>arr</w:t>
+      </w:r>
+      <w:proofErr w:type="spellEnd"/>
+      <w:r>
+        <w:rPr>
+          <w:b/>
+          <w:bCs/>
+        </w:rPr>
+        <w:t>, n);</w:t>
       </w:r>
     </w:p>
     <w:p>
@@ -2221,7 +4602,6 @@
         </w:rPr>
       </w:pPr>
       <w:r>
-        <w:lastRenderedPageBreak/>
         <w:t>Q17)</w:t>
       </w:r>
       <w:r>
@@ -2352,7 +4732,7 @@
           </w:tcPr>
           <w:p>
             <w:pPr>
-              <w:spacing w:before="120" w:after="0" w:line="240" w:lineRule="auto"/>
+              <w:spacing w:before="120"/>
               <w:ind w:left="0" w:hanging="2"/>
             </w:pPr>
             <w:r>
@@ -2378,7 +4758,7 @@
           </w:tcPr>
           <w:p>
             <w:pPr>
-              <w:spacing w:before="120" w:after="0" w:line="240" w:lineRule="auto"/>
+              <w:spacing w:before="120"/>
               <w:ind w:left="0" w:hanging="2"/>
             </w:pPr>
             <w:r>
@@ -2401,7 +4781,7 @@
           </w:tcPr>
           <w:p>
             <w:pPr>
-              <w:spacing w:before="120" w:after="0" w:line="240" w:lineRule="auto"/>
+              <w:spacing w:before="120"/>
               <w:ind w:left="0" w:hanging="2"/>
             </w:pPr>
             <w:r>
@@ -2489,9 +4869,11 @@
         <w:spacing w:before="120" w:after="0" w:line="240" w:lineRule="auto"/>
         <w:ind w:left="0" w:hanging="2"/>
       </w:pPr>
+      <w:proofErr w:type="gramStart"/>
       <w:r>
         <w:t>Solution :</w:t>
       </w:r>
+      <w:proofErr w:type="gramEnd"/>
     </w:p>
     <w:p>
       <w:pPr>
@@ -2507,7 +4889,23 @@
           <w:b/>
           <w:bCs/>
         </w:rPr>
-        <w:t>#include &lt;stdio.h&gt;</w:t>
+        <w:t>#include &lt;</w:t>
+      </w:r>
+      <w:proofErr w:type="spellStart"/>
+      <w:r>
+        <w:rPr>
+          <w:b/>
+          <w:bCs/>
+        </w:rPr>
+        <w:t>stdio.h</w:t>
+      </w:r>
+      <w:proofErr w:type="spellEnd"/>
+      <w:r>
+        <w:rPr>
+          <w:b/>
+          <w:bCs/>
+        </w:rPr>
+        <w:t>&gt;</w:t>
       </w:r>
     </w:p>
     <w:p>
@@ -2524,7 +4922,23 @@
           <w:b/>
           <w:bCs/>
         </w:rPr>
-        <w:t>#include &lt;string.h&gt;</w:t>
+        <w:t>#include &lt;</w:t>
+      </w:r>
+      <w:proofErr w:type="spellStart"/>
+      <w:r>
+        <w:rPr>
+          <w:b/>
+          <w:bCs/>
+        </w:rPr>
+        <w:t>string.h</w:t>
+      </w:r>
+      <w:proofErr w:type="spellEnd"/>
+      <w:r>
+        <w:rPr>
+          <w:b/>
+          <w:bCs/>
+        </w:rPr>
+        <w:t>&gt;</w:t>
       </w:r>
     </w:p>
     <w:p>
@@ -2551,6 +4965,7 @@
           <w:b/>
           <w:bCs/>
         </w:rPr>
+        <w:lastRenderedPageBreak/>
         <w:t>// Function to check if two strings are anagrams</w:t>
       </w:r>
     </w:p>
@@ -2568,7 +4983,32 @@
           <w:b/>
           <w:bCs/>
         </w:rPr>
-        <w:t>int areAnagrams(char str1[], char str2[]) {</w:t>
+        <w:t xml:space="preserve">int </w:t>
+      </w:r>
+      <w:proofErr w:type="spellStart"/>
+      <w:proofErr w:type="gramStart"/>
+      <w:r>
+        <w:rPr>
+          <w:b/>
+          <w:bCs/>
+        </w:rPr>
+        <w:t>areAnagrams</w:t>
+      </w:r>
+      <w:proofErr w:type="spellEnd"/>
+      <w:r>
+        <w:rPr>
+          <w:b/>
+          <w:bCs/>
+        </w:rPr>
+        <w:t>(</w:t>
+      </w:r>
+      <w:proofErr w:type="gramEnd"/>
+      <w:r>
+        <w:rPr>
+          <w:b/>
+          <w:bCs/>
+        </w:rPr>
+        <w:t>char str1[], char str2[]) {</w:t>
       </w:r>
     </w:p>
     <w:p>
@@ -2585,7 +5025,23 @@
           <w:b/>
           <w:bCs/>
         </w:rPr>
-        <w:t xml:space="preserve">    int count[128] = {0};</w:t>
+        <w:t xml:space="preserve">    int </w:t>
+      </w:r>
+      <w:proofErr w:type="gramStart"/>
+      <w:r>
+        <w:rPr>
+          <w:b/>
+          <w:bCs/>
+        </w:rPr>
+        <w:t>count[</w:t>
+      </w:r>
+      <w:proofErr w:type="gramEnd"/>
+      <w:r>
+        <w:rPr>
+          <w:b/>
+          <w:bCs/>
+        </w:rPr>
+        <w:t>128] = {0};</w:t>
       </w:r>
     </w:p>
     <w:p>
@@ -2629,7 +5085,55 @@
           <w:b/>
           <w:bCs/>
         </w:rPr>
-        <w:t xml:space="preserve">    if (strlen(str1) != strlen(str2))</w:t>
+        <w:t xml:space="preserve">    if (</w:t>
+      </w:r>
+      <w:proofErr w:type="spellStart"/>
+      <w:r>
+        <w:rPr>
+          <w:b/>
+          <w:bCs/>
+        </w:rPr>
+        <w:t>strlen</w:t>
+      </w:r>
+      <w:proofErr w:type="spellEnd"/>
+      <w:r>
+        <w:rPr>
+          <w:b/>
+          <w:bCs/>
+        </w:rPr>
+        <w:t>(str1</w:t>
+      </w:r>
+      <w:proofErr w:type="gramStart"/>
+      <w:r>
+        <w:rPr>
+          <w:b/>
+          <w:bCs/>
+        </w:rPr>
+        <w:t>) !</w:t>
+      </w:r>
+      <w:proofErr w:type="gramEnd"/>
+      <w:r>
+        <w:rPr>
+          <w:b/>
+          <w:bCs/>
+        </w:rPr>
+        <w:t xml:space="preserve">= </w:t>
+      </w:r>
+      <w:proofErr w:type="spellStart"/>
+      <w:r>
+        <w:rPr>
+          <w:b/>
+          <w:bCs/>
+        </w:rPr>
+        <w:t>strlen</w:t>
+      </w:r>
+      <w:proofErr w:type="spellEnd"/>
+      <w:r>
+        <w:rPr>
+          <w:b/>
+          <w:bCs/>
+        </w:rPr>
+        <w:t>(str2))</w:t>
       </w:r>
     </w:p>
     <w:p>
@@ -2673,7 +5177,71 @@
           <w:b/>
           <w:bCs/>
         </w:rPr>
-        <w:t xml:space="preserve">    for (int i = 0; i &lt; strlen(str1); i++) {</w:t>
+        <w:t xml:space="preserve">    for (int </w:t>
+      </w:r>
+      <w:proofErr w:type="spellStart"/>
+      <w:r>
+        <w:rPr>
+          <w:b/>
+          <w:bCs/>
+        </w:rPr>
+        <w:t>i</w:t>
+      </w:r>
+      <w:proofErr w:type="spellEnd"/>
+      <w:r>
+        <w:rPr>
+          <w:b/>
+          <w:bCs/>
+        </w:rPr>
+        <w:t xml:space="preserve"> = 0; </w:t>
+      </w:r>
+      <w:proofErr w:type="spellStart"/>
+      <w:r>
+        <w:rPr>
+          <w:b/>
+          <w:bCs/>
+        </w:rPr>
+        <w:t>i</w:t>
+      </w:r>
+      <w:proofErr w:type="spellEnd"/>
+      <w:r>
+        <w:rPr>
+          <w:b/>
+          <w:bCs/>
+        </w:rPr>
+        <w:t xml:space="preserve"> &lt; </w:t>
+      </w:r>
+      <w:proofErr w:type="spellStart"/>
+      <w:r>
+        <w:rPr>
+          <w:b/>
+          <w:bCs/>
+        </w:rPr>
+        <w:t>strlen</w:t>
+      </w:r>
+      <w:proofErr w:type="spellEnd"/>
+      <w:r>
+        <w:rPr>
+          <w:b/>
+          <w:bCs/>
+        </w:rPr>
+        <w:t xml:space="preserve">(str1); </w:t>
+      </w:r>
+      <w:proofErr w:type="spellStart"/>
+      <w:r>
+        <w:rPr>
+          <w:b/>
+          <w:bCs/>
+        </w:rPr>
+        <w:t>i</w:t>
+      </w:r>
+      <w:proofErr w:type="spellEnd"/>
+      <w:r>
+        <w:rPr>
+          <w:b/>
+          <w:bCs/>
+        </w:rPr>
+        <w:t>++) {</w:t>
       </w:r>
     </w:p>
     <w:p>
@@ -2690,7 +5258,32 @@
           <w:b/>
           <w:bCs/>
         </w:rPr>
-        <w:t xml:space="preserve">        count[str1[i]]++;</w:t>
+        <w:t xml:space="preserve">        count[str1[</w:t>
+      </w:r>
+      <w:proofErr w:type="spellStart"/>
+      <w:r>
+        <w:rPr>
+          <w:b/>
+          <w:bCs/>
+        </w:rPr>
+        <w:t>i</w:t>
+      </w:r>
+      <w:proofErr w:type="spellEnd"/>
+      <w:proofErr w:type="gramStart"/>
+      <w:r>
+        <w:rPr>
+          <w:b/>
+          <w:bCs/>
+        </w:rPr>
+        <w:t>]]+</w:t>
+      </w:r>
+      <w:proofErr w:type="gramEnd"/>
+      <w:r>
+        <w:rPr>
+          <w:b/>
+          <w:bCs/>
+        </w:rPr>
+        <w:t>+;</w:t>
       </w:r>
     </w:p>
     <w:p>
@@ -2707,7 +5300,32 @@
           <w:b/>
           <w:bCs/>
         </w:rPr>
-        <w:t xml:space="preserve">        count[str2[i]]--;</w:t>
+        <w:t xml:space="preserve">        count[str2[</w:t>
+      </w:r>
+      <w:proofErr w:type="spellStart"/>
+      <w:r>
+        <w:rPr>
+          <w:b/>
+          <w:bCs/>
+        </w:rPr>
+        <w:t>i</w:t>
+      </w:r>
+      <w:proofErr w:type="spellEnd"/>
+      <w:proofErr w:type="gramStart"/>
+      <w:r>
+        <w:rPr>
+          <w:b/>
+          <w:bCs/>
+        </w:rPr>
+        <w:t>]]--</w:t>
+      </w:r>
+      <w:proofErr w:type="gramEnd"/>
+      <w:r>
+        <w:rPr>
+          <w:b/>
+          <w:bCs/>
+        </w:rPr>
+        <w:t>;</w:t>
       </w:r>
     </w:p>
     <w:p>
@@ -2751,7 +5369,55 @@
           <w:b/>
           <w:bCs/>
         </w:rPr>
-        <w:t xml:space="preserve">    for (int i = 0; i &lt; 128; i++) {</w:t>
+        <w:t xml:space="preserve">    for (int </w:t>
+      </w:r>
+      <w:proofErr w:type="spellStart"/>
+      <w:r>
+        <w:rPr>
+          <w:b/>
+          <w:bCs/>
+        </w:rPr>
+        <w:t>i</w:t>
+      </w:r>
+      <w:proofErr w:type="spellEnd"/>
+      <w:r>
+        <w:rPr>
+          <w:b/>
+          <w:bCs/>
+        </w:rPr>
+        <w:t xml:space="preserve"> = 0; </w:t>
+      </w:r>
+      <w:proofErr w:type="spellStart"/>
+      <w:r>
+        <w:rPr>
+          <w:b/>
+          <w:bCs/>
+        </w:rPr>
+        <w:t>i</w:t>
+      </w:r>
+      <w:proofErr w:type="spellEnd"/>
+      <w:r>
+        <w:rPr>
+          <w:b/>
+          <w:bCs/>
+        </w:rPr>
+        <w:t xml:space="preserve"> &lt; 128; </w:t>
+      </w:r>
+      <w:proofErr w:type="spellStart"/>
+      <w:r>
+        <w:rPr>
+          <w:b/>
+          <w:bCs/>
+        </w:rPr>
+        <w:t>i</w:t>
+      </w:r>
+      <w:proofErr w:type="spellEnd"/>
+      <w:r>
+        <w:rPr>
+          <w:b/>
+          <w:bCs/>
+        </w:rPr>
+        <w:t>++) {</w:t>
       </w:r>
     </w:p>
     <w:p>
@@ -2768,7 +5434,32 @@
           <w:b/>
           <w:bCs/>
         </w:rPr>
-        <w:t xml:space="preserve">        if (count[i] != 0)</w:t>
+        <w:t xml:space="preserve">        if (count[</w:t>
+      </w:r>
+      <w:proofErr w:type="spellStart"/>
+      <w:r>
+        <w:rPr>
+          <w:b/>
+          <w:bCs/>
+        </w:rPr>
+        <w:t>i</w:t>
+      </w:r>
+      <w:proofErr w:type="spellEnd"/>
+      <w:proofErr w:type="gramStart"/>
+      <w:r>
+        <w:rPr>
+          <w:b/>
+          <w:bCs/>
+        </w:rPr>
+        <w:t>] !</w:t>
+      </w:r>
+      <w:proofErr w:type="gramEnd"/>
+      <w:r>
+        <w:rPr>
+          <w:b/>
+          <w:bCs/>
+        </w:rPr>
+        <w:t>= 0)</w:t>
       </w:r>
     </w:p>
     <w:p>
@@ -2873,7 +5564,23 @@
           <w:b/>
           <w:bCs/>
         </w:rPr>
-        <w:t>int main() {</w:t>
+        <w:t xml:space="preserve">int </w:t>
+      </w:r>
+      <w:proofErr w:type="gramStart"/>
+      <w:r>
+        <w:rPr>
+          <w:b/>
+          <w:bCs/>
+        </w:rPr>
+        <w:t>main(</w:t>
+      </w:r>
+      <w:proofErr w:type="gramEnd"/>
+      <w:r>
+        <w:rPr>
+          <w:b/>
+          <w:bCs/>
+        </w:rPr>
+        <w:t>) {</w:t>
       </w:r>
     </w:p>
     <w:p>
@@ -2907,8 +5614,32 @@
           <w:b/>
           <w:bCs/>
         </w:rPr>
-        <w:lastRenderedPageBreak/>
-        <w:t xml:space="preserve">    printf("Enter the first string: ");</w:t>
+        <w:t xml:space="preserve">    </w:t>
+      </w:r>
+      <w:proofErr w:type="spellStart"/>
+      <w:proofErr w:type="gramStart"/>
+      <w:r>
+        <w:rPr>
+          <w:b/>
+          <w:bCs/>
+        </w:rPr>
+        <w:t>printf</w:t>
+      </w:r>
+      <w:proofErr w:type="spellEnd"/>
+      <w:r>
+        <w:rPr>
+          <w:b/>
+          <w:bCs/>
+        </w:rPr>
+        <w:t>(</w:t>
+      </w:r>
+      <w:proofErr w:type="gramEnd"/>
+      <w:r>
+        <w:rPr>
+          <w:b/>
+          <w:bCs/>
+        </w:rPr>
+        <w:t>"Enter the first string: ");</w:t>
       </w:r>
     </w:p>
     <w:p>
@@ -2942,7 +5673,32 @@
           <w:b/>
           <w:bCs/>
         </w:rPr>
-        <w:t xml:space="preserve">    printf("Enter the second string: ");</w:t>
+        <w:t xml:space="preserve">    </w:t>
+      </w:r>
+      <w:proofErr w:type="spellStart"/>
+      <w:proofErr w:type="gramStart"/>
+      <w:r>
+        <w:rPr>
+          <w:b/>
+          <w:bCs/>
+        </w:rPr>
+        <w:t>printf</w:t>
+      </w:r>
+      <w:proofErr w:type="spellEnd"/>
+      <w:r>
+        <w:rPr>
+          <w:b/>
+          <w:bCs/>
+        </w:rPr>
+        <w:t>(</w:t>
+      </w:r>
+      <w:proofErr w:type="gramEnd"/>
+      <w:r>
+        <w:rPr>
+          <w:b/>
+          <w:bCs/>
+        </w:rPr>
+        <w:t>"Enter the second string: ");</w:t>
       </w:r>
     </w:p>
     <w:p>
@@ -2986,7 +5742,32 @@
           <w:b/>
           <w:bCs/>
         </w:rPr>
-        <w:t xml:space="preserve">    if (areAnagrams(str1, str2))</w:t>
+        <w:t xml:space="preserve">    if (</w:t>
+      </w:r>
+      <w:proofErr w:type="spellStart"/>
+      <w:proofErr w:type="gramStart"/>
+      <w:r>
+        <w:rPr>
+          <w:b/>
+          <w:bCs/>
+        </w:rPr>
+        <w:t>areAnagrams</w:t>
+      </w:r>
+      <w:proofErr w:type="spellEnd"/>
+      <w:r>
+        <w:rPr>
+          <w:b/>
+          <w:bCs/>
+        </w:rPr>
+        <w:t>(</w:t>
+      </w:r>
+      <w:proofErr w:type="gramEnd"/>
+      <w:r>
+        <w:rPr>
+          <w:b/>
+          <w:bCs/>
+        </w:rPr>
+        <w:t>str1, str2))</w:t>
       </w:r>
     </w:p>
     <w:p>
@@ -3003,7 +5784,32 @@
           <w:b/>
           <w:bCs/>
         </w:rPr>
-        <w:t xml:space="preserve">        printf("The two strings are anagrams.");</w:t>
+        <w:t xml:space="preserve">        </w:t>
+      </w:r>
+      <w:proofErr w:type="spellStart"/>
+      <w:proofErr w:type="gramStart"/>
+      <w:r>
+        <w:rPr>
+          <w:b/>
+          <w:bCs/>
+        </w:rPr>
+        <w:t>printf</w:t>
+      </w:r>
+      <w:proofErr w:type="spellEnd"/>
+      <w:r>
+        <w:rPr>
+          <w:b/>
+          <w:bCs/>
+        </w:rPr>
+        <w:t>(</w:t>
+      </w:r>
+      <w:proofErr w:type="gramEnd"/>
+      <w:r>
+        <w:rPr>
+          <w:b/>
+          <w:bCs/>
+        </w:rPr>
+        <w:t>"The two strings are anagrams.");</w:t>
       </w:r>
     </w:p>
     <w:p>
@@ -3037,7 +5843,32 @@
           <w:b/>
           <w:bCs/>
         </w:rPr>
-        <w:t xml:space="preserve">        printf("The two strings are not anagrams.");</w:t>
+        <w:t xml:space="preserve">        </w:t>
+      </w:r>
+      <w:proofErr w:type="spellStart"/>
+      <w:proofErr w:type="gramStart"/>
+      <w:r>
+        <w:rPr>
+          <w:b/>
+          <w:bCs/>
+        </w:rPr>
+        <w:t>printf</w:t>
+      </w:r>
+      <w:proofErr w:type="spellEnd"/>
+      <w:r>
+        <w:rPr>
+          <w:b/>
+          <w:bCs/>
+        </w:rPr>
+        <w:t>(</w:t>
+      </w:r>
+      <w:proofErr w:type="gramEnd"/>
+      <w:r>
+        <w:rPr>
+          <w:b/>
+          <w:bCs/>
+        </w:rPr>
+        <w:t>"The two strings are not anagrams.");</w:t>
       </w:r>
     </w:p>
     <w:p>
@@ -3077,6 +5908,7 @@
           <w:b/>
           <w:bCs/>
         </w:rPr>
+        <w:lastRenderedPageBreak/>
         <w:t>}</w:t>
       </w:r>
     </w:p>
@@ -3109,7 +5941,25 @@
           <w:b/>
           <w:u w:val="single"/>
         </w:rPr>
-        <w:t>SECTION-D (Coding Question)(1x10 mark=10 mark)</w:t>
+        <w:t xml:space="preserve">SECTION-D (Coding </w:t>
+      </w:r>
+      <w:proofErr w:type="gramStart"/>
+      <w:r>
+        <w:rPr>
+          <w:rFonts w:ascii="Times New Roman" w:eastAsia="Times New Roman" w:hAnsi="Times New Roman" w:cs="Times New Roman"/>
+          <w:b/>
+          <w:u w:val="single"/>
+        </w:rPr>
+        <w:t>Question)(</w:t>
+      </w:r>
+      <w:proofErr w:type="gramEnd"/>
+      <w:r>
+        <w:rPr>
+          <w:rFonts w:ascii="Times New Roman" w:eastAsia="Times New Roman" w:hAnsi="Times New Roman" w:cs="Times New Roman"/>
+          <w:b/>
+          <w:u w:val="single"/>
+        </w:rPr>
+        <w:t>1x10 mark=10 mark)</w:t>
       </w:r>
     </w:p>
     <w:p>
@@ -3139,13 +5989,34 @@
         <w:ind w:left="0" w:hanging="2"/>
       </w:pPr>
       <w:r>
-        <w:t>If such arrangement is not possible, it must be rearranged to the lowest possible order i.e. sorted in an ascending order.</w:t>
+        <w:t xml:space="preserve">If such arrangement is not possible, it must be rearranged to the lowest possible order </w:t>
+      </w:r>
+      <w:proofErr w:type="gramStart"/>
+      <w:r>
+        <w:t>i.e.</w:t>
+      </w:r>
+      <w:proofErr w:type="gramEnd"/>
+      <w:r>
+        <w:t xml:space="preserve"> sorted in an ascending order.</w:t>
       </w:r>
       <w:r>
         <w:t xml:space="preserve"> </w:t>
       </w:r>
       <w:r>
-        <w:t>You are given an list of numbers arr[ ] of size N.</w:t>
+        <w:t xml:space="preserve">You are given an list of numbers </w:t>
+      </w:r>
+      <w:proofErr w:type="spellStart"/>
+      <w:proofErr w:type="gramStart"/>
+      <w:r>
+        <w:t>arr</w:t>
+      </w:r>
+      <w:proofErr w:type="spellEnd"/>
+      <w:r>
+        <w:t>[</w:t>
+      </w:r>
+      <w:proofErr w:type="gramEnd"/>
+      <w:r>
+        <w:t xml:space="preserve"> ] of size N.</w:t>
       </w:r>
     </w:p>
     <w:p>
@@ -3263,7 +6134,7 @@
           </w:tcPr>
           <w:p>
             <w:pPr>
-              <w:spacing w:before="120" w:after="0" w:line="240" w:lineRule="auto"/>
+              <w:spacing w:before="120"/>
               <w:ind w:left="0" w:hanging="2"/>
             </w:pPr>
             <w:r>
@@ -3275,8 +6146,13 @@
               <w:spacing w:before="120"/>
               <w:ind w:left="0" w:hanging="2"/>
             </w:pPr>
+            <w:proofErr w:type="spellStart"/>
             <w:r>
-              <w:t>arr = {1, 2, 3, 6, 5, 4}</w:t>
+              <w:t>arr</w:t>
+            </w:r>
+            <w:proofErr w:type="spellEnd"/>
+            <w:r>
+              <w:t xml:space="preserve"> = {1, 2, 3, 6, 5, 4}</w:t>
             </w:r>
           </w:p>
         </w:tc>
@@ -3286,53 +6162,25 @@
           </w:tcPr>
           <w:p>
             <w:pPr>
-              <w:spacing w:before="120" w:after="0" w:line="240" w:lineRule="auto"/>
+              <w:spacing w:before="120"/>
               <w:ind w:left="0" w:hanging="2"/>
             </w:pPr>
             <w:r>
-              <w:t xml:space="preserve">N= </w:t>
-            </w:r>
-            <w:r>
-              <w:t>5</w:t>
+              <w:t>N= 5</w:t>
             </w:r>
           </w:p>
           <w:p>
             <w:pPr>
-              <w:spacing w:before="120" w:after="0" w:line="240" w:lineRule="auto"/>
+              <w:spacing w:before="120"/>
               <w:ind w:left="0" w:hanging="2"/>
             </w:pPr>
+            <w:proofErr w:type="spellStart"/>
             <w:r>
-              <w:t>arr = {</w:t>
+              <w:t>arr</w:t>
             </w:r>
+            <w:proofErr w:type="spellEnd"/>
             <w:r>
-              <w:t>1</w:t>
-            </w:r>
-            <w:r>
-              <w:t>,</w:t>
-            </w:r>
-            <w:r>
-              <w:t xml:space="preserve"> 4</w:t>
-            </w:r>
-            <w:r>
-              <w:t>,</w:t>
-            </w:r>
-            <w:r>
-              <w:t xml:space="preserve"> 7</w:t>
-            </w:r>
-            <w:r>
-              <w:t>,</w:t>
-            </w:r>
-            <w:r>
-              <w:t xml:space="preserve"> 9</w:t>
-            </w:r>
-            <w:r>
-              <w:t>,</w:t>
-            </w:r>
-            <w:r>
-              <w:t xml:space="preserve"> 2</w:t>
-            </w:r>
-            <w:r>
-              <w:t>}</w:t>
+              <w:t xml:space="preserve"> = {1, 4, 7, 9, 2}</w:t>
             </w:r>
           </w:p>
           <w:p>
@@ -3348,23 +6196,25 @@
           </w:tcPr>
           <w:p>
             <w:pPr>
-              <w:spacing w:before="120" w:after="0" w:line="240" w:lineRule="auto"/>
+              <w:spacing w:before="120"/>
               <w:ind w:left="0" w:hanging="2"/>
             </w:pPr>
             <w:r>
-              <w:t xml:space="preserve">N= </w:t>
-            </w:r>
-            <w:r>
-              <w:t>7</w:t>
+              <w:t>N= 7</w:t>
             </w:r>
           </w:p>
           <w:p>
             <w:pPr>
-              <w:spacing w:before="120" w:after="0" w:line="240" w:lineRule="auto"/>
+              <w:spacing w:before="120"/>
               <w:ind w:left="0" w:hanging="2"/>
             </w:pPr>
+            <w:proofErr w:type="spellStart"/>
             <w:r>
-              <w:t>arr = {</w:t>
+              <w:t>arr</w:t>
+            </w:r>
+            <w:proofErr w:type="spellEnd"/>
+            <w:r>
+              <w:t xml:space="preserve"> = {</w:t>
             </w:r>
             <w:r>
               <w:t>1</w:t>
@@ -3462,37 +6312,7 @@
               <w:ind w:left="0" w:hanging="2"/>
             </w:pPr>
             <w:r>
-              <w:t>{</w:t>
-            </w:r>
-            <w:r>
-              <w:t>1</w:t>
-            </w:r>
-            <w:r>
-              <w:t>,</w:t>
-            </w:r>
-            <w:r>
-              <w:t xml:space="preserve"> 4</w:t>
-            </w:r>
-            <w:r>
-              <w:t>,</w:t>
-            </w:r>
-            <w:r>
-              <w:t xml:space="preserve"> 9</w:t>
-            </w:r>
-            <w:r>
-              <w:t>,</w:t>
-            </w:r>
-            <w:r>
-              <w:t xml:space="preserve"> 2</w:t>
-            </w:r>
-            <w:r>
-              <w:t>,</w:t>
-            </w:r>
-            <w:r>
-              <w:t xml:space="preserve"> 7</w:t>
-            </w:r>
-            <w:r>
-              <w:t>}</w:t>
+              <w:t>{1, 4, 9, 2, 7}</w:t>
             </w:r>
           </w:p>
         </w:tc>
@@ -3529,9 +6349,11 @@
         <w:spacing w:before="120" w:after="0" w:line="240" w:lineRule="auto"/>
         <w:ind w:left="0" w:hanging="2"/>
       </w:pPr>
+      <w:proofErr w:type="gramStart"/>
       <w:r>
         <w:t>Solution :</w:t>
       </w:r>
+      <w:proofErr w:type="gramEnd"/>
     </w:p>
     <w:p>
       <w:pPr>
@@ -3557,7 +6379,23 @@
           <w:b/>
           <w:bCs/>
         </w:rPr>
-        <w:t>#include &lt;bits/stdc++.h&gt;</w:t>
+        <w:t>#include &lt;bits/</w:t>
+      </w:r>
+      <w:proofErr w:type="spellStart"/>
+      <w:r>
+        <w:rPr>
+          <w:b/>
+          <w:bCs/>
+        </w:rPr>
+        <w:t>stdc</w:t>
+      </w:r>
+      <w:proofErr w:type="spellEnd"/>
+      <w:r>
+        <w:rPr>
+          <w:b/>
+          <w:bCs/>
+        </w:rPr>
+        <w:t>++.h&gt;</w:t>
       </w:r>
     </w:p>
     <w:p>
@@ -3652,7 +6490,48 @@
           <w:b/>
           <w:bCs/>
         </w:rPr>
-        <w:t xml:space="preserve">    vector&lt;int&gt; nextPermutation(int n, vector&lt;int&gt; arr) {</w:t>
+        <w:t xml:space="preserve">    vector&lt;int&gt; </w:t>
+      </w:r>
+      <w:proofErr w:type="spellStart"/>
+      <w:proofErr w:type="gramStart"/>
+      <w:r>
+        <w:rPr>
+          <w:b/>
+          <w:bCs/>
+        </w:rPr>
+        <w:t>nextPermutation</w:t>
+      </w:r>
+      <w:proofErr w:type="spellEnd"/>
+      <w:r>
+        <w:rPr>
+          <w:b/>
+          <w:bCs/>
+        </w:rPr>
+        <w:t>(</w:t>
+      </w:r>
+      <w:proofErr w:type="gramEnd"/>
+      <w:r>
+        <w:rPr>
+          <w:b/>
+          <w:bCs/>
+        </w:rPr>
+        <w:t xml:space="preserve">int n, vector&lt;int&gt; </w:t>
+      </w:r>
+      <w:proofErr w:type="spellStart"/>
+      <w:r>
+        <w:rPr>
+          <w:b/>
+          <w:bCs/>
+        </w:rPr>
+        <w:t>arr</w:t>
+      </w:r>
+      <w:proofErr w:type="spellEnd"/>
+      <w:r>
+        <w:rPr>
+          <w:b/>
+          <w:bCs/>
+        </w:rPr>
+        <w:t>) {</w:t>
       </w:r>
     </w:p>
     <w:p>
@@ -3713,7 +6592,55 @@
           <w:b/>
           <w:bCs/>
         </w:rPr>
-        <w:t xml:space="preserve">        for (int i = n - 2; i &gt;= 0; i--) {</w:t>
+        <w:t xml:space="preserve">        for (int </w:t>
+      </w:r>
+      <w:proofErr w:type="spellStart"/>
+      <w:r>
+        <w:rPr>
+          <w:b/>
+          <w:bCs/>
+        </w:rPr>
+        <w:t>i</w:t>
+      </w:r>
+      <w:proofErr w:type="spellEnd"/>
+      <w:r>
+        <w:rPr>
+          <w:b/>
+          <w:bCs/>
+        </w:rPr>
+        <w:t xml:space="preserve"> = n - 2; </w:t>
+      </w:r>
+      <w:proofErr w:type="spellStart"/>
+      <w:r>
+        <w:rPr>
+          <w:b/>
+          <w:bCs/>
+        </w:rPr>
+        <w:t>i</w:t>
+      </w:r>
+      <w:proofErr w:type="spellEnd"/>
+      <w:r>
+        <w:rPr>
+          <w:b/>
+          <w:bCs/>
+        </w:rPr>
+        <w:t xml:space="preserve"> &gt;= 0; </w:t>
+      </w:r>
+      <w:proofErr w:type="spellStart"/>
+      <w:r>
+        <w:rPr>
+          <w:b/>
+          <w:bCs/>
+        </w:rPr>
+        <w:t>i</w:t>
+      </w:r>
+      <w:proofErr w:type="spellEnd"/>
+      <w:r>
+        <w:rPr>
+          <w:b/>
+          <w:bCs/>
+        </w:rPr>
+        <w:t>--) {</w:t>
       </w:r>
     </w:p>
     <w:p>
@@ -3730,7 +6657,73 @@
           <w:b/>
           <w:bCs/>
         </w:rPr>
-        <w:t xml:space="preserve">            if (arr[i] &lt; arr[i + 1]) {</w:t>
+        <w:t xml:space="preserve">            if (</w:t>
+      </w:r>
+      <w:proofErr w:type="spellStart"/>
+      <w:r>
+        <w:rPr>
+          <w:b/>
+          <w:bCs/>
+        </w:rPr>
+        <w:t>arr</w:t>
+      </w:r>
+      <w:proofErr w:type="spellEnd"/>
+      <w:r>
+        <w:rPr>
+          <w:b/>
+          <w:bCs/>
+        </w:rPr>
+        <w:t>[</w:t>
+      </w:r>
+      <w:proofErr w:type="spellStart"/>
+      <w:r>
+        <w:rPr>
+          <w:b/>
+          <w:bCs/>
+        </w:rPr>
+        <w:t>i</w:t>
+      </w:r>
+      <w:proofErr w:type="spellEnd"/>
+      <w:r>
+        <w:rPr>
+          <w:b/>
+          <w:bCs/>
+        </w:rPr>
+        <w:t xml:space="preserve">] &lt; </w:t>
+      </w:r>
+      <w:proofErr w:type="spellStart"/>
+      <w:proofErr w:type="gramStart"/>
+      <w:r>
+        <w:rPr>
+          <w:b/>
+          <w:bCs/>
+        </w:rPr>
+        <w:t>arr</w:t>
+      </w:r>
+      <w:proofErr w:type="spellEnd"/>
+      <w:r>
+        <w:rPr>
+          <w:b/>
+          <w:bCs/>
+        </w:rPr>
+        <w:t>[</w:t>
+      </w:r>
+      <w:proofErr w:type="spellStart"/>
+      <w:proofErr w:type="gramEnd"/>
+      <w:r>
+        <w:rPr>
+          <w:b/>
+          <w:bCs/>
+        </w:rPr>
+        <w:t>i</w:t>
+      </w:r>
+      <w:proofErr w:type="spellEnd"/>
+      <w:r>
+        <w:rPr>
+          <w:b/>
+          <w:bCs/>
+        </w:rPr>
+        <w:t xml:space="preserve"> + 1]) {</w:t>
       </w:r>
     </w:p>
     <w:p>
@@ -3747,7 +6740,23 @@
           <w:b/>
           <w:bCs/>
         </w:rPr>
-        <w:t xml:space="preserve">                index = i;</w:t>
+        <w:t xml:space="preserve">                index = </w:t>
+      </w:r>
+      <w:proofErr w:type="spellStart"/>
+      <w:r>
+        <w:rPr>
+          <w:b/>
+          <w:bCs/>
+        </w:rPr>
+        <w:t>i</w:t>
+      </w:r>
+      <w:proofErr w:type="spellEnd"/>
+      <w:r>
+        <w:rPr>
+          <w:b/>
+          <w:bCs/>
+        </w:rPr>
+        <w:t>;</w:t>
       </w:r>
     </w:p>
     <w:p>
@@ -3859,7 +6868,41 @@
           <w:b/>
           <w:bCs/>
         </w:rPr>
-        <w:t xml:space="preserve">            reverse(arr.begin(), arr.end());</w:t>
+        <w:t xml:space="preserve">            reverse(</w:t>
+      </w:r>
+      <w:proofErr w:type="spellStart"/>
+      <w:proofErr w:type="gramStart"/>
+      <w:r>
+        <w:rPr>
+          <w:b/>
+          <w:bCs/>
+        </w:rPr>
+        <w:t>arr.begin</w:t>
+      </w:r>
+      <w:proofErr w:type="spellEnd"/>
+      <w:proofErr w:type="gramEnd"/>
+      <w:r>
+        <w:rPr>
+          <w:b/>
+          <w:bCs/>
+        </w:rPr>
+        <w:t xml:space="preserve">(), </w:t>
+      </w:r>
+      <w:proofErr w:type="spellStart"/>
+      <w:r>
+        <w:rPr>
+          <w:b/>
+          <w:bCs/>
+        </w:rPr>
+        <w:t>arr.end</w:t>
+      </w:r>
+      <w:proofErr w:type="spellEnd"/>
+      <w:r>
+        <w:rPr>
+          <w:b/>
+          <w:bCs/>
+        </w:rPr>
+        <w:t>());</w:t>
       </w:r>
     </w:p>
     <w:p>
@@ -3876,7 +6919,23 @@
           <w:b/>
           <w:bCs/>
         </w:rPr>
-        <w:t xml:space="preserve">            return arr;</w:t>
+        <w:t xml:space="preserve">            return </w:t>
+      </w:r>
+      <w:proofErr w:type="spellStart"/>
+      <w:r>
+        <w:rPr>
+          <w:b/>
+          <w:bCs/>
+        </w:rPr>
+        <w:t>arr</w:t>
+      </w:r>
+      <w:proofErr w:type="spellEnd"/>
+      <w:r>
+        <w:rPr>
+          <w:b/>
+          <w:bCs/>
+        </w:rPr>
+        <w:t>;</w:t>
       </w:r>
     </w:p>
     <w:p>
@@ -3937,7 +6996,56 @@
           <w:b/>
           <w:bCs/>
         </w:rPr>
-        <w:t xml:space="preserve">        for (int i = n - 1; i &gt; index; i--) {</w:t>
+        <w:lastRenderedPageBreak/>
+        <w:t xml:space="preserve">        for (int </w:t>
+      </w:r>
+      <w:proofErr w:type="spellStart"/>
+      <w:r>
+        <w:rPr>
+          <w:b/>
+          <w:bCs/>
+        </w:rPr>
+        <w:t>i</w:t>
+      </w:r>
+      <w:proofErr w:type="spellEnd"/>
+      <w:r>
+        <w:rPr>
+          <w:b/>
+          <w:bCs/>
+        </w:rPr>
+        <w:t xml:space="preserve"> = n - 1; </w:t>
+      </w:r>
+      <w:proofErr w:type="spellStart"/>
+      <w:r>
+        <w:rPr>
+          <w:b/>
+          <w:bCs/>
+        </w:rPr>
+        <w:t>i</w:t>
+      </w:r>
+      <w:proofErr w:type="spellEnd"/>
+      <w:r>
+        <w:rPr>
+          <w:b/>
+          <w:bCs/>
+        </w:rPr>
+        <w:t xml:space="preserve"> &gt; index; </w:t>
+      </w:r>
+      <w:proofErr w:type="spellStart"/>
+      <w:r>
+        <w:rPr>
+          <w:b/>
+          <w:bCs/>
+        </w:rPr>
+        <w:t>i</w:t>
+      </w:r>
+      <w:proofErr w:type="spellEnd"/>
+      <w:r>
+        <w:rPr>
+          <w:b/>
+          <w:bCs/>
+        </w:rPr>
+        <w:t>--) {</w:t>
       </w:r>
     </w:p>
     <w:p>
@@ -3954,7 +7062,55 @@
           <w:b/>
           <w:bCs/>
         </w:rPr>
-        <w:t xml:space="preserve">            if (arr[index] &lt; arr[i]) {</w:t>
+        <w:t xml:space="preserve">            if (</w:t>
+      </w:r>
+      <w:proofErr w:type="spellStart"/>
+      <w:r>
+        <w:rPr>
+          <w:b/>
+          <w:bCs/>
+        </w:rPr>
+        <w:t>arr</w:t>
+      </w:r>
+      <w:proofErr w:type="spellEnd"/>
+      <w:r>
+        <w:rPr>
+          <w:b/>
+          <w:bCs/>
+        </w:rPr>
+        <w:t xml:space="preserve">[index] &lt; </w:t>
+      </w:r>
+      <w:proofErr w:type="spellStart"/>
+      <w:r>
+        <w:rPr>
+          <w:b/>
+          <w:bCs/>
+        </w:rPr>
+        <w:t>arr</w:t>
+      </w:r>
+      <w:proofErr w:type="spellEnd"/>
+      <w:r>
+        <w:rPr>
+          <w:b/>
+          <w:bCs/>
+        </w:rPr>
+        <w:t>[</w:t>
+      </w:r>
+      <w:proofErr w:type="spellStart"/>
+      <w:r>
+        <w:rPr>
+          <w:b/>
+          <w:bCs/>
+        </w:rPr>
+        <w:t>i</w:t>
+      </w:r>
+      <w:proofErr w:type="spellEnd"/>
+      <w:r>
+        <w:rPr>
+          <w:b/>
+          <w:bCs/>
+        </w:rPr>
+        <w:t>]) {</w:t>
       </w:r>
     </w:p>
     <w:p>
@@ -3971,7 +7127,55 @@
           <w:b/>
           <w:bCs/>
         </w:rPr>
-        <w:t xml:space="preserve">                swap(arr[i], arr[index]);</w:t>
+        <w:t xml:space="preserve">                swap(</w:t>
+      </w:r>
+      <w:proofErr w:type="spellStart"/>
+      <w:r>
+        <w:rPr>
+          <w:b/>
+          <w:bCs/>
+        </w:rPr>
+        <w:t>arr</w:t>
+      </w:r>
+      <w:proofErr w:type="spellEnd"/>
+      <w:r>
+        <w:rPr>
+          <w:b/>
+          <w:bCs/>
+        </w:rPr>
+        <w:t>[</w:t>
+      </w:r>
+      <w:proofErr w:type="spellStart"/>
+      <w:r>
+        <w:rPr>
+          <w:b/>
+          <w:bCs/>
+        </w:rPr>
+        <w:t>i</w:t>
+      </w:r>
+      <w:proofErr w:type="spellEnd"/>
+      <w:r>
+        <w:rPr>
+          <w:b/>
+          <w:bCs/>
+        </w:rPr>
+        <w:t xml:space="preserve">], </w:t>
+      </w:r>
+      <w:proofErr w:type="spellStart"/>
+      <w:r>
+        <w:rPr>
+          <w:b/>
+          <w:bCs/>
+        </w:rPr>
+        <w:t>arr</w:t>
+      </w:r>
+      <w:proofErr w:type="spellEnd"/>
+      <w:r>
+        <w:rPr>
+          <w:b/>
+          <w:bCs/>
+        </w:rPr>
+        <w:t>[index]);</w:t>
       </w:r>
     </w:p>
     <w:p>
@@ -4066,7 +7270,41 @@
           <w:b/>
           <w:bCs/>
         </w:rPr>
-        <w:t xml:space="preserve">        reverse(arr.begin() + index + 1, arr.end());</w:t>
+        <w:t xml:space="preserve">        reverse(</w:t>
+      </w:r>
+      <w:proofErr w:type="spellStart"/>
+      <w:proofErr w:type="gramStart"/>
+      <w:r>
+        <w:rPr>
+          <w:b/>
+          <w:bCs/>
+        </w:rPr>
+        <w:t>arr.begin</w:t>
+      </w:r>
+      <w:proofErr w:type="spellEnd"/>
+      <w:proofErr w:type="gramEnd"/>
+      <w:r>
+        <w:rPr>
+          <w:b/>
+          <w:bCs/>
+        </w:rPr>
+        <w:t xml:space="preserve">() + index + 1, </w:t>
+      </w:r>
+      <w:proofErr w:type="spellStart"/>
+      <w:r>
+        <w:rPr>
+          <w:b/>
+          <w:bCs/>
+        </w:rPr>
+        <w:t>arr.end</w:t>
+      </w:r>
+      <w:proofErr w:type="spellEnd"/>
+      <w:r>
+        <w:rPr>
+          <w:b/>
+          <w:bCs/>
+        </w:rPr>
+        <w:t>());</w:t>
       </w:r>
     </w:p>
     <w:p>
@@ -4093,7 +7331,23 @@
           <w:b/>
           <w:bCs/>
         </w:rPr>
-        <w:t xml:space="preserve">        return arr; // Return the next lexicographically greater permutation.</w:t>
+        <w:t xml:space="preserve">        return </w:t>
+      </w:r>
+      <w:proofErr w:type="spellStart"/>
+      <w:r>
+        <w:rPr>
+          <w:b/>
+          <w:bCs/>
+        </w:rPr>
+        <w:t>arr</w:t>
+      </w:r>
+      <w:proofErr w:type="spellEnd"/>
+      <w:r>
+        <w:rPr>
+          <w:b/>
+          <w:bCs/>
+        </w:rPr>
+        <w:t>; // Return the next lexicographically greater permutation.</w:t>
       </w:r>
     </w:p>
     <w:p>
@@ -4154,7 +7408,23 @@
           <w:b/>
           <w:bCs/>
         </w:rPr>
-        <w:t>int main() {</w:t>
+        <w:t xml:space="preserve">int </w:t>
+      </w:r>
+      <w:proofErr w:type="gramStart"/>
+      <w:r>
+        <w:rPr>
+          <w:b/>
+          <w:bCs/>
+        </w:rPr>
+        <w:t>main(</w:t>
+      </w:r>
+      <w:proofErr w:type="gramEnd"/>
+      <w:r>
+        <w:rPr>
+          <w:b/>
+          <w:bCs/>
+        </w:rPr>
+        <w:t>) {</w:t>
       </w:r>
     </w:p>
     <w:p>
@@ -4188,7 +7458,23 @@
           <w:b/>
           <w:bCs/>
         </w:rPr>
-        <w:t xml:space="preserve">    cin &gt;&gt; N; // Input the size of the array.</w:t>
+        <w:t xml:space="preserve">    </w:t>
+      </w:r>
+      <w:proofErr w:type="spellStart"/>
+      <w:r>
+        <w:rPr>
+          <w:b/>
+          <w:bCs/>
+        </w:rPr>
+        <w:t>cin</w:t>
+      </w:r>
+      <w:proofErr w:type="spellEnd"/>
+      <w:r>
+        <w:rPr>
+          <w:b/>
+          <w:bCs/>
+        </w:rPr>
+        <w:t xml:space="preserve"> &gt;&gt; N; // Input the size of the array.</w:t>
       </w:r>
     </w:p>
     <w:p>
@@ -4215,7 +7501,23 @@
           <w:b/>
           <w:bCs/>
         </w:rPr>
-        <w:t xml:space="preserve">    vector&lt;int&gt; arr(N); // Declare a vector to store the elements of the array.</w:t>
+        <w:t xml:space="preserve">    vector&lt;int&gt; </w:t>
+      </w:r>
+      <w:proofErr w:type="spellStart"/>
+      <w:r>
+        <w:rPr>
+          <w:b/>
+          <w:bCs/>
+        </w:rPr>
+        <w:t>arr</w:t>
+      </w:r>
+      <w:proofErr w:type="spellEnd"/>
+      <w:r>
+        <w:rPr>
+          <w:b/>
+          <w:bCs/>
+        </w:rPr>
+        <w:t>(N); // Declare a vector to store the elements of the array.</w:t>
       </w:r>
     </w:p>
     <w:p>
@@ -4259,7 +7561,55 @@
           <w:b/>
           <w:bCs/>
         </w:rPr>
-        <w:t xml:space="preserve">    for (int i = 0; i &lt; N; i++) {</w:t>
+        <w:t xml:space="preserve">    for (int </w:t>
+      </w:r>
+      <w:proofErr w:type="spellStart"/>
+      <w:r>
+        <w:rPr>
+          <w:b/>
+          <w:bCs/>
+        </w:rPr>
+        <w:t>i</w:t>
+      </w:r>
+      <w:proofErr w:type="spellEnd"/>
+      <w:r>
+        <w:rPr>
+          <w:b/>
+          <w:bCs/>
+        </w:rPr>
+        <w:t xml:space="preserve"> = 0; </w:t>
+      </w:r>
+      <w:proofErr w:type="spellStart"/>
+      <w:r>
+        <w:rPr>
+          <w:b/>
+          <w:bCs/>
+        </w:rPr>
+        <w:t>i</w:t>
+      </w:r>
+      <w:proofErr w:type="spellEnd"/>
+      <w:r>
+        <w:rPr>
+          <w:b/>
+          <w:bCs/>
+        </w:rPr>
+        <w:t xml:space="preserve"> &lt; N; </w:t>
+      </w:r>
+      <w:proofErr w:type="spellStart"/>
+      <w:r>
+        <w:rPr>
+          <w:b/>
+          <w:bCs/>
+        </w:rPr>
+        <w:t>i</w:t>
+      </w:r>
+      <w:proofErr w:type="spellEnd"/>
+      <w:r>
+        <w:rPr>
+          <w:b/>
+          <w:bCs/>
+        </w:rPr>
+        <w:t>++) {</w:t>
       </w:r>
     </w:p>
     <w:p>
@@ -4276,7 +7626,55 @@
           <w:b/>
           <w:bCs/>
         </w:rPr>
-        <w:t xml:space="preserve">        cin &gt;&gt; arr[i];</w:t>
+        <w:t xml:space="preserve">        </w:t>
+      </w:r>
+      <w:proofErr w:type="spellStart"/>
+      <w:r>
+        <w:rPr>
+          <w:b/>
+          <w:bCs/>
+        </w:rPr>
+        <w:t>cin</w:t>
+      </w:r>
+      <w:proofErr w:type="spellEnd"/>
+      <w:r>
+        <w:rPr>
+          <w:b/>
+          <w:bCs/>
+        </w:rPr>
+        <w:t xml:space="preserve"> &gt;&gt; </w:t>
+      </w:r>
+      <w:proofErr w:type="spellStart"/>
+      <w:r>
+        <w:rPr>
+          <w:b/>
+          <w:bCs/>
+        </w:rPr>
+        <w:t>arr</w:t>
+      </w:r>
+      <w:proofErr w:type="spellEnd"/>
+      <w:r>
+        <w:rPr>
+          <w:b/>
+          <w:bCs/>
+        </w:rPr>
+        <w:t>[</w:t>
+      </w:r>
+      <w:proofErr w:type="spellStart"/>
+      <w:r>
+        <w:rPr>
+          <w:b/>
+          <w:bCs/>
+        </w:rPr>
+        <w:t>i</w:t>
+      </w:r>
+      <w:proofErr w:type="spellEnd"/>
+      <w:r>
+        <w:rPr>
+          <w:b/>
+          <w:bCs/>
+        </w:rPr>
+        <w:t>];</w:t>
       </w:r>
     </w:p>
     <w:p>
@@ -4320,7 +7718,23 @@
           <w:b/>
           <w:bCs/>
         </w:rPr>
-        <w:t xml:space="preserve">    Solution ob; // Create an object of the Solution class.</w:t>
+        <w:t xml:space="preserve">    Solution </w:t>
+      </w:r>
+      <w:proofErr w:type="spellStart"/>
+      <w:r>
+        <w:rPr>
+          <w:b/>
+          <w:bCs/>
+        </w:rPr>
+        <w:t>ob</w:t>
+      </w:r>
+      <w:proofErr w:type="spellEnd"/>
+      <w:r>
+        <w:rPr>
+          <w:b/>
+          <w:bCs/>
+        </w:rPr>
+        <w:t>; // Create an object of the Solution class.</w:t>
       </w:r>
     </w:p>
     <w:p>
@@ -4347,7 +7761,23 @@
           <w:b/>
           <w:bCs/>
         </w:rPr>
-        <w:t xml:space="preserve">    // Call the nextPermutation function to find the next lexicographically greater permutation.</w:t>
+        <w:t xml:space="preserve">    // Call the </w:t>
+      </w:r>
+      <w:proofErr w:type="spellStart"/>
+      <w:r>
+        <w:rPr>
+          <w:b/>
+          <w:bCs/>
+        </w:rPr>
+        <w:t>nextPermutation</w:t>
+      </w:r>
+      <w:proofErr w:type="spellEnd"/>
+      <w:r>
+        <w:rPr>
+          <w:b/>
+          <w:bCs/>
+        </w:rPr>
+        <w:t xml:space="preserve"> function to find the next lexicographically greater permutation.</w:t>
       </w:r>
     </w:p>
     <w:p>
@@ -4364,7 +7794,57 @@
           <w:b/>
           <w:bCs/>
         </w:rPr>
-        <w:t xml:space="preserve">    vector&lt;int&gt; ans = ob.nextPermutation(N, arr);</w:t>
+        <w:t xml:space="preserve">    vector&lt;int&gt; </w:t>
+      </w:r>
+      <w:proofErr w:type="spellStart"/>
+      <w:r>
+        <w:rPr>
+          <w:b/>
+          <w:bCs/>
+        </w:rPr>
+        <w:t>ans</w:t>
+      </w:r>
+      <w:proofErr w:type="spellEnd"/>
+      <w:r>
+        <w:rPr>
+          <w:b/>
+          <w:bCs/>
+        </w:rPr>
+        <w:t xml:space="preserve"> = </w:t>
+      </w:r>
+      <w:proofErr w:type="spellStart"/>
+      <w:proofErr w:type="gramStart"/>
+      <w:r>
+        <w:rPr>
+          <w:b/>
+          <w:bCs/>
+        </w:rPr>
+        <w:t>ob.nextPermutation</w:t>
+      </w:r>
+      <w:proofErr w:type="spellEnd"/>
+      <w:proofErr w:type="gramEnd"/>
+      <w:r>
+        <w:rPr>
+          <w:b/>
+          <w:bCs/>
+        </w:rPr>
+        <w:t xml:space="preserve">(N, </w:t>
+      </w:r>
+      <w:proofErr w:type="spellStart"/>
+      <w:r>
+        <w:rPr>
+          <w:b/>
+          <w:bCs/>
+        </w:rPr>
+        <w:t>arr</w:t>
+      </w:r>
+      <w:proofErr w:type="spellEnd"/>
+      <w:r>
+        <w:rPr>
+          <w:b/>
+          <w:bCs/>
+        </w:rPr>
+        <w:t>);</w:t>
       </w:r>
     </w:p>
     <w:p>
@@ -4408,7 +7888,39 @@
           <w:b/>
           <w:bCs/>
         </w:rPr>
-        <w:t xml:space="preserve">    for (int u : ans) {</w:t>
+        <w:t xml:space="preserve">    for (int </w:t>
+      </w:r>
+      <w:proofErr w:type="gramStart"/>
+      <w:r>
+        <w:rPr>
+          <w:b/>
+          <w:bCs/>
+        </w:rPr>
+        <w:t>u :</w:t>
+      </w:r>
+      <w:proofErr w:type="gramEnd"/>
+      <w:r>
+        <w:rPr>
+          <w:b/>
+          <w:bCs/>
+        </w:rPr>
+        <w:t xml:space="preserve"> </w:t>
+      </w:r>
+      <w:proofErr w:type="spellStart"/>
+      <w:r>
+        <w:rPr>
+          <w:b/>
+          <w:bCs/>
+        </w:rPr>
+        <w:t>ans</w:t>
+      </w:r>
+      <w:proofErr w:type="spellEnd"/>
+      <w:r>
+        <w:rPr>
+          <w:b/>
+          <w:bCs/>
+        </w:rPr>
+        <w:t>) {</w:t>
       </w:r>
     </w:p>
     <w:p>
@@ -4425,7 +7937,23 @@
           <w:b/>
           <w:bCs/>
         </w:rPr>
-        <w:t xml:space="preserve">        cout &lt;&lt; u &lt;&lt; " ";</w:t>
+        <w:t xml:space="preserve">        </w:t>
+      </w:r>
+      <w:proofErr w:type="spellStart"/>
+      <w:r>
+        <w:rPr>
+          <w:b/>
+          <w:bCs/>
+        </w:rPr>
+        <w:t>cout</w:t>
+      </w:r>
+      <w:proofErr w:type="spellEnd"/>
+      <w:r>
+        <w:rPr>
+          <w:b/>
+          <w:bCs/>
+        </w:rPr>
+        <w:t xml:space="preserve"> &lt;&lt; u &lt;&lt; " ";</w:t>
       </w:r>
     </w:p>
     <w:p>
@@ -4442,7 +7970,6 @@
           <w:b/>
           <w:bCs/>
         </w:rPr>
-        <w:lastRenderedPageBreak/>
         <w:t xml:space="preserve">    }</w:t>
       </w:r>
     </w:p>
@@ -4460,7 +7987,23 @@
           <w:b/>
           <w:bCs/>
         </w:rPr>
-        <w:t xml:space="preserve">    cout &lt;&lt; "\n";</w:t>
+        <w:t xml:space="preserve">    </w:t>
+      </w:r>
+      <w:proofErr w:type="spellStart"/>
+      <w:r>
+        <w:rPr>
+          <w:b/>
+          <w:bCs/>
+        </w:rPr>
+        <w:t>cout</w:t>
+      </w:r>
+      <w:proofErr w:type="spellEnd"/>
+      <w:r>
+        <w:rPr>
+          <w:b/>
+          <w:bCs/>
+        </w:rPr>
+        <w:t xml:space="preserve"> &lt;&lt; "\n";</w:t>
       </w:r>
     </w:p>
     <w:p>
@@ -4653,7 +8196,23 @@
                               <w:rFonts w:ascii="Arial" w:eastAsia="Arial" w:hAnsi="Arial" w:cs="Arial"/>
                               <w:color w:val="000000"/>
                             </w:rPr>
-                            <w:t xml:space="preserve"> PAGE    \* MERGEFORMAT </w:t>
+                            <w:t xml:space="preserve"> </w:t>
+                          </w:r>
+                          <w:proofErr w:type="spellStart"/>
+                          <w:r>
+                            <w:rPr>
+                              <w:rFonts w:ascii="Arial" w:eastAsia="Arial" w:hAnsi="Arial" w:cs="Arial"/>
+                              <w:color w:val="000000"/>
+                            </w:rPr>
+                            <w:t>PAGE</w:t>
+                          </w:r>
+                          <w:proofErr w:type="spellEnd"/>
+                          <w:r>
+                            <w:rPr>
+                              <w:rFonts w:ascii="Arial" w:eastAsia="Arial" w:hAnsi="Arial" w:cs="Arial"/>
+                              <w:color w:val="000000"/>
+                            </w:rPr>
+                            <w:t xml:space="preserve">    \* MERGEFORMAT </w:t>
                           </w:r>
                           <w:r>
                             <w:rPr>
@@ -4704,7 +8263,23 @@
                         <w:rFonts w:ascii="Arial" w:eastAsia="Arial" w:hAnsi="Arial" w:cs="Arial"/>
                         <w:color w:val="000000"/>
                       </w:rPr>
-                      <w:t xml:space="preserve"> PAGE    \* MERGEFORMAT </w:t>
+                      <w:t xml:space="preserve"> </w:t>
+                    </w:r>
+                    <w:proofErr w:type="spellStart"/>
+                    <w:r>
+                      <w:rPr>
+                        <w:rFonts w:ascii="Arial" w:eastAsia="Arial" w:hAnsi="Arial" w:cs="Arial"/>
+                        <w:color w:val="000000"/>
+                      </w:rPr>
+                      <w:t>PAGE</w:t>
+                    </w:r>
+                    <w:proofErr w:type="spellEnd"/>
+                    <w:r>
+                      <w:rPr>
+                        <w:rFonts w:ascii="Arial" w:eastAsia="Arial" w:hAnsi="Arial" w:cs="Arial"/>
+                        <w:color w:val="000000"/>
+                      </w:rPr>
+                      <w:t xml:space="preserve">    \* MERGEFORMAT </w:t>
                     </w:r>
                     <w:r>
                       <w:rPr>
@@ -4834,10 +8409,96 @@
 <file path=word/numbering.xml><?xml version="1.0" encoding="utf-8"?>
 <w:numbering xmlns:wpc="http://schemas.microsoft.com/office/word/2010/wordprocessingCanvas" xmlns:cx="http://schemas.microsoft.com/office/drawing/2014/chartex" xmlns:cx1="http://schemas.microsoft.com/office/drawing/2015/9/8/chartex" xmlns:cx2="http://schemas.microsoft.com/office/drawing/2015/10/21/chartex" xmlns:cx3="http://schemas.microsoft.com/office/drawing/2016/5/9/chartex" xmlns:cx4="http://schemas.microsoft.com/office/drawing/2016/5/10/chartex" xmlns:cx5="http://schemas.microsoft.com/office/drawing/2016/5/11/chartex" xmlns:cx6="http://schemas.microsoft.com/office/drawing/2016/5/12/chartex" xmlns:cx7="http://schemas.microsoft.com/office/drawing/2016/5/13/chartex" xmlns:cx8="http://schemas.microsoft.com/office/drawing/2016/5/14/chartex" xmlns:mc="http://schemas.openxmlformats.org/markup-compatibility/2006" xmlns:aink="http://schemas.microsoft.com/office/drawing/2016/ink" xmlns:am3d="http://schemas.microsoft.com/office/drawing/2017/model3d" xmlns:o="urn:schemas-microsoft-com:office:office" xmlns:oel="http://schemas.microsoft.com/office/2019/extlst" xmlns:r="http://schemas.openxmlformats.org/officeDocument/2006/relationships" xmlns:m="http://schemas.openxmlformats.org/officeDocument/2006/math" xmlns:v="urn:schemas-microsoft-com:vml" xmlns:wp14="http://schemas.microsoft.com/office/word/2010/wordprocessingDrawing" xmlns:wp="http://schemas.openxmlformats.org/drawingml/2006/wordprocessingDrawing" xmlns:w10="urn:schemas-microsoft-com:office:word" xmlns:w="http://schemas.openxmlformats.org/wordprocessingml/2006/main" xmlns:w14="http://schemas.microsoft.com/office/word/2010/wordml" xmlns:w15="http://schemas.microsoft.com/office/word/2012/wordml" xmlns:w16cex="http://schemas.microsoft.com/office/word/2018/wordml/cex" xmlns:w16cid="http://schemas.microsoft.com/office/word/2016/wordml/cid" xmlns:w16="http://schemas.microsoft.com/office/word/2018/wordml" xmlns:w16sdtdh="http://schemas.microsoft.com/office/word/2020/wordml/sdtdatahash" xmlns:w16se="http://schemas.microsoft.com/office/word/2015/wordml/symex" xmlns:wpg="http://schemas.microsoft.com/office/word/2010/wordprocessingGroup" xmlns:wpi="http://schemas.microsoft.com/office/word/2010/wordprocessingInk" xmlns:wne="http://schemas.microsoft.com/office/word/2006/wordml" xmlns:wps="http://schemas.microsoft.com/office/word/2010/wordprocessingShape" mc:Ignorable="w14 w15 w16se w16cid w16 w16cex w16sdtdh wp14">
   <w:abstractNum w:abstractNumId="0" w15:restartNumberingAfterBreak="0">
+    <w:nsid w:val="00A738D1"/>
+    <w:multiLevelType w:val="hybridMultilevel"/>
+    <w:tmpl w:val="C77ECFAA"/>
+    <w:lvl w:ilvl="0" w:tplc="40090017">
+      <w:start w:val="1"/>
+      <w:numFmt w:val="lowerLetter"/>
+      <w:lvlText w:val="%1)"/>
+      <w:lvlJc w:val="left"/>
+      <w:pPr>
+        <w:ind w:left="1080" w:hanging="360"/>
+      </w:pPr>
+    </w:lvl>
+    <w:lvl w:ilvl="1" w:tplc="40090019" w:tentative="1">
+      <w:start w:val="1"/>
+      <w:numFmt w:val="lowerLetter"/>
+      <w:lvlText w:val="%2."/>
+      <w:lvlJc w:val="left"/>
+      <w:pPr>
+        <w:ind w:left="1800" w:hanging="360"/>
+      </w:pPr>
+    </w:lvl>
+    <w:lvl w:ilvl="2" w:tplc="4009001B" w:tentative="1">
+      <w:start w:val="1"/>
+      <w:numFmt w:val="lowerRoman"/>
+      <w:lvlText w:val="%3."/>
+      <w:lvlJc w:val="right"/>
+      <w:pPr>
+        <w:ind w:left="2520" w:hanging="180"/>
+      </w:pPr>
+    </w:lvl>
+    <w:lvl w:ilvl="3" w:tplc="4009000F" w:tentative="1">
+      <w:start w:val="1"/>
+      <w:numFmt w:val="decimal"/>
+      <w:lvlText w:val="%4."/>
+      <w:lvlJc w:val="left"/>
+      <w:pPr>
+        <w:ind w:left="3240" w:hanging="360"/>
+      </w:pPr>
+    </w:lvl>
+    <w:lvl w:ilvl="4" w:tplc="40090019" w:tentative="1">
+      <w:start w:val="1"/>
+      <w:numFmt w:val="lowerLetter"/>
+      <w:lvlText w:val="%5."/>
+      <w:lvlJc w:val="left"/>
+      <w:pPr>
+        <w:ind w:left="3960" w:hanging="360"/>
+      </w:pPr>
+    </w:lvl>
+    <w:lvl w:ilvl="5" w:tplc="4009001B" w:tentative="1">
+      <w:start w:val="1"/>
+      <w:numFmt w:val="lowerRoman"/>
+      <w:lvlText w:val="%6."/>
+      <w:lvlJc w:val="right"/>
+      <w:pPr>
+        <w:ind w:left="4680" w:hanging="180"/>
+      </w:pPr>
+    </w:lvl>
+    <w:lvl w:ilvl="6" w:tplc="4009000F" w:tentative="1">
+      <w:start w:val="1"/>
+      <w:numFmt w:val="decimal"/>
+      <w:lvlText w:val="%7."/>
+      <w:lvlJc w:val="left"/>
+      <w:pPr>
+        <w:ind w:left="5400" w:hanging="360"/>
+      </w:pPr>
+    </w:lvl>
+    <w:lvl w:ilvl="7" w:tplc="40090019" w:tentative="1">
+      <w:start w:val="1"/>
+      <w:numFmt w:val="lowerLetter"/>
+      <w:lvlText w:val="%8."/>
+      <w:lvlJc w:val="left"/>
+      <w:pPr>
+        <w:ind w:left="6120" w:hanging="360"/>
+      </w:pPr>
+    </w:lvl>
+    <w:lvl w:ilvl="8" w:tplc="4009001B" w:tentative="1">
+      <w:start w:val="1"/>
+      <w:numFmt w:val="lowerRoman"/>
+      <w:lvlText w:val="%9."/>
+      <w:lvlJc w:val="right"/>
+      <w:pPr>
+        <w:ind w:left="6840" w:hanging="180"/>
+      </w:pPr>
+    </w:lvl>
+  </w:abstractNum>
+  <w:abstractNum w:abstractNumId="1" w15:restartNumberingAfterBreak="0">
     <w:nsid w:val="11397A0F"/>
     <w:multiLevelType w:val="hybridMultilevel"/>
-    <w:tmpl w:val="3F1445CC"/>
-    <w:lvl w:ilvl="0" w:tplc="40090011">
+    <w:tmpl w:val="DF7AEB7C"/>
+    <w:lvl w:ilvl="0" w:tplc="43884090">
       <w:start w:val="1"/>
       <w:numFmt w:val="decimal"/>
       <w:lvlText w:val="%1)"/>
@@ -4845,6 +8506,10 @@
       <w:pPr>
         <w:ind w:left="720" w:hanging="360"/>
       </w:pPr>
+      <w:rPr>
+        <w:b w:val="0"/>
+        <w:bCs w:val="0"/>
+      </w:rPr>
     </w:lvl>
     <w:lvl w:ilvl="1" w:tplc="0C6CF4F6">
       <w:start w:val="1"/>
@@ -4922,7 +8587,7 @@
       </w:pPr>
     </w:lvl>
   </w:abstractNum>
-  <w:abstractNum w:abstractNumId="1" w15:restartNumberingAfterBreak="0">
+  <w:abstractNum w:abstractNumId="2" w15:restartNumberingAfterBreak="0">
     <w:nsid w:val="13C1099E"/>
     <w:multiLevelType w:val="hybridMultilevel"/>
     <w:tmpl w:val="598268DA"/>
@@ -5008,7 +8673,7 @@
       </w:pPr>
     </w:lvl>
   </w:abstractNum>
-  <w:abstractNum w:abstractNumId="2" w15:restartNumberingAfterBreak="0">
+  <w:abstractNum w:abstractNumId="3" w15:restartNumberingAfterBreak="0">
     <w:nsid w:val="1AC22B65"/>
     <w:multiLevelType w:val="hybridMultilevel"/>
     <w:tmpl w:val="3A0C68EC"/>
@@ -5097,7 +8762,7 @@
       </w:pPr>
     </w:lvl>
   </w:abstractNum>
-  <w:abstractNum w:abstractNumId="3" w15:restartNumberingAfterBreak="0">
+  <w:abstractNum w:abstractNumId="4" w15:restartNumberingAfterBreak="0">
     <w:nsid w:val="1F140552"/>
     <w:multiLevelType w:val="hybridMultilevel"/>
     <w:tmpl w:val="D51C519C"/>
@@ -5183,7 +8848,96 @@
       </w:pPr>
     </w:lvl>
   </w:abstractNum>
-  <w:abstractNum w:abstractNumId="4" w15:restartNumberingAfterBreak="0">
+  <w:abstractNum w:abstractNumId="5" w15:restartNumberingAfterBreak="0">
+    <w:nsid w:val="237462BA"/>
+    <w:multiLevelType w:val="hybridMultilevel"/>
+    <w:tmpl w:val="203A9A88"/>
+    <w:lvl w:ilvl="0" w:tplc="40090017">
+      <w:start w:val="1"/>
+      <w:numFmt w:val="lowerLetter"/>
+      <w:lvlText w:val="%1)"/>
+      <w:lvlJc w:val="left"/>
+      <w:pPr>
+        <w:ind w:left="1353" w:hanging="360"/>
+      </w:pPr>
+      <w:rPr>
+        <w:rFonts w:hint="default"/>
+      </w:rPr>
+    </w:lvl>
+    <w:lvl w:ilvl="1" w:tplc="40090019" w:tentative="1">
+      <w:start w:val="1"/>
+      <w:numFmt w:val="lowerLetter"/>
+      <w:lvlText w:val="%2."/>
+      <w:lvlJc w:val="left"/>
+      <w:pPr>
+        <w:ind w:left="2073" w:hanging="360"/>
+      </w:pPr>
+    </w:lvl>
+    <w:lvl w:ilvl="2" w:tplc="4009001B" w:tentative="1">
+      <w:start w:val="1"/>
+      <w:numFmt w:val="lowerRoman"/>
+      <w:lvlText w:val="%3."/>
+      <w:lvlJc w:val="right"/>
+      <w:pPr>
+        <w:ind w:left="2793" w:hanging="180"/>
+      </w:pPr>
+    </w:lvl>
+    <w:lvl w:ilvl="3" w:tplc="4009000F" w:tentative="1">
+      <w:start w:val="1"/>
+      <w:numFmt w:val="decimal"/>
+      <w:lvlText w:val="%4."/>
+      <w:lvlJc w:val="left"/>
+      <w:pPr>
+        <w:ind w:left="3513" w:hanging="360"/>
+      </w:pPr>
+    </w:lvl>
+    <w:lvl w:ilvl="4" w:tplc="40090019" w:tentative="1">
+      <w:start w:val="1"/>
+      <w:numFmt w:val="lowerLetter"/>
+      <w:lvlText w:val="%5."/>
+      <w:lvlJc w:val="left"/>
+      <w:pPr>
+        <w:ind w:left="4233" w:hanging="360"/>
+      </w:pPr>
+    </w:lvl>
+    <w:lvl w:ilvl="5" w:tplc="4009001B" w:tentative="1">
+      <w:start w:val="1"/>
+      <w:numFmt w:val="lowerRoman"/>
+      <w:lvlText w:val="%6."/>
+      <w:lvlJc w:val="right"/>
+      <w:pPr>
+        <w:ind w:left="4953" w:hanging="180"/>
+      </w:pPr>
+    </w:lvl>
+    <w:lvl w:ilvl="6" w:tplc="4009000F" w:tentative="1">
+      <w:start w:val="1"/>
+      <w:numFmt w:val="decimal"/>
+      <w:lvlText w:val="%7."/>
+      <w:lvlJc w:val="left"/>
+      <w:pPr>
+        <w:ind w:left="5673" w:hanging="360"/>
+      </w:pPr>
+    </w:lvl>
+    <w:lvl w:ilvl="7" w:tplc="40090019" w:tentative="1">
+      <w:start w:val="1"/>
+      <w:numFmt w:val="lowerLetter"/>
+      <w:lvlText w:val="%8."/>
+      <w:lvlJc w:val="left"/>
+      <w:pPr>
+        <w:ind w:left="6393" w:hanging="360"/>
+      </w:pPr>
+    </w:lvl>
+    <w:lvl w:ilvl="8" w:tplc="4009001B" w:tentative="1">
+      <w:start w:val="1"/>
+      <w:numFmt w:val="lowerRoman"/>
+      <w:lvlText w:val="%9."/>
+      <w:lvlJc w:val="right"/>
+      <w:pPr>
+        <w:ind w:left="7113" w:hanging="180"/>
+      </w:pPr>
+    </w:lvl>
+  </w:abstractNum>
+  <w:abstractNum w:abstractNumId="6" w15:restartNumberingAfterBreak="0">
     <w:nsid w:val="28E45EE5"/>
     <w:multiLevelType w:val="hybridMultilevel"/>
     <w:tmpl w:val="E59E9D1E"/>
@@ -5272,7 +9026,7 @@
       </w:pPr>
     </w:lvl>
   </w:abstractNum>
-  <w:abstractNum w:abstractNumId="5" w15:restartNumberingAfterBreak="0">
+  <w:abstractNum w:abstractNumId="7" w15:restartNumberingAfterBreak="0">
     <w:nsid w:val="2D4E451A"/>
     <w:multiLevelType w:val="hybridMultilevel"/>
     <w:tmpl w:val="65BEB860"/>
@@ -5394,7 +9148,7 @@
       </w:rPr>
     </w:lvl>
   </w:abstractNum>
-  <w:abstractNum w:abstractNumId="6" w15:restartNumberingAfterBreak="0">
+  <w:abstractNum w:abstractNumId="8" w15:restartNumberingAfterBreak="0">
     <w:nsid w:val="36A3524C"/>
     <w:multiLevelType w:val="hybridMultilevel"/>
     <w:tmpl w:val="F2845216"/>
@@ -5480,7 +9234,7 @@
       </w:pPr>
     </w:lvl>
   </w:abstractNum>
-  <w:abstractNum w:abstractNumId="7" w15:restartNumberingAfterBreak="0">
+  <w:abstractNum w:abstractNumId="9" w15:restartNumberingAfterBreak="0">
     <w:nsid w:val="3E272691"/>
     <w:multiLevelType w:val="hybridMultilevel"/>
     <w:tmpl w:val="84948994"/>
@@ -5566,7 +9320,182 @@
       </w:pPr>
     </w:lvl>
   </w:abstractNum>
-  <w:abstractNum w:abstractNumId="8" w15:restartNumberingAfterBreak="0">
+  <w:abstractNum w:abstractNumId="10" w15:restartNumberingAfterBreak="0">
+    <w:nsid w:val="43C103A8"/>
+    <w:multiLevelType w:val="hybridMultilevel"/>
+    <w:tmpl w:val="0DC83668"/>
+    <w:lvl w:ilvl="0" w:tplc="40090011">
+      <w:start w:val="1"/>
+      <w:numFmt w:val="decimal"/>
+      <w:lvlText w:val="%1)"/>
+      <w:lvlJc w:val="left"/>
+      <w:pPr>
+        <w:ind w:left="1440" w:hanging="360"/>
+      </w:pPr>
+    </w:lvl>
+    <w:lvl w:ilvl="1" w:tplc="4D6A541E">
+      <w:start w:val="1"/>
+      <w:numFmt w:val="lowerLetter"/>
+      <w:lvlText w:val="%2)"/>
+      <w:lvlJc w:val="left"/>
+      <w:pPr>
+        <w:ind w:left="2160" w:hanging="360"/>
+      </w:pPr>
+      <w:rPr>
+        <w:rFonts w:hint="default"/>
+      </w:rPr>
+    </w:lvl>
+    <w:lvl w:ilvl="2" w:tplc="4009001B" w:tentative="1">
+      <w:start w:val="1"/>
+      <w:numFmt w:val="lowerRoman"/>
+      <w:lvlText w:val="%3."/>
+      <w:lvlJc w:val="right"/>
+      <w:pPr>
+        <w:ind w:left="2880" w:hanging="180"/>
+      </w:pPr>
+    </w:lvl>
+    <w:lvl w:ilvl="3" w:tplc="4009000F" w:tentative="1">
+      <w:start w:val="1"/>
+      <w:numFmt w:val="decimal"/>
+      <w:lvlText w:val="%4."/>
+      <w:lvlJc w:val="left"/>
+      <w:pPr>
+        <w:ind w:left="3600" w:hanging="360"/>
+      </w:pPr>
+    </w:lvl>
+    <w:lvl w:ilvl="4" w:tplc="40090019" w:tentative="1">
+      <w:start w:val="1"/>
+      <w:numFmt w:val="lowerLetter"/>
+      <w:lvlText w:val="%5."/>
+      <w:lvlJc w:val="left"/>
+      <w:pPr>
+        <w:ind w:left="4320" w:hanging="360"/>
+      </w:pPr>
+    </w:lvl>
+    <w:lvl w:ilvl="5" w:tplc="4009001B" w:tentative="1">
+      <w:start w:val="1"/>
+      <w:numFmt w:val="lowerRoman"/>
+      <w:lvlText w:val="%6."/>
+      <w:lvlJc w:val="right"/>
+      <w:pPr>
+        <w:ind w:left="5040" w:hanging="180"/>
+      </w:pPr>
+    </w:lvl>
+    <w:lvl w:ilvl="6" w:tplc="4009000F" w:tentative="1">
+      <w:start w:val="1"/>
+      <w:numFmt w:val="decimal"/>
+      <w:lvlText w:val="%7."/>
+      <w:lvlJc w:val="left"/>
+      <w:pPr>
+        <w:ind w:left="5760" w:hanging="360"/>
+      </w:pPr>
+    </w:lvl>
+    <w:lvl w:ilvl="7" w:tplc="40090019" w:tentative="1">
+      <w:start w:val="1"/>
+      <w:numFmt w:val="lowerLetter"/>
+      <w:lvlText w:val="%8."/>
+      <w:lvlJc w:val="left"/>
+      <w:pPr>
+        <w:ind w:left="6480" w:hanging="360"/>
+      </w:pPr>
+    </w:lvl>
+    <w:lvl w:ilvl="8" w:tplc="4009001B" w:tentative="1">
+      <w:start w:val="1"/>
+      <w:numFmt w:val="lowerRoman"/>
+      <w:lvlText w:val="%9."/>
+      <w:lvlJc w:val="right"/>
+      <w:pPr>
+        <w:ind w:left="7200" w:hanging="180"/>
+      </w:pPr>
+    </w:lvl>
+  </w:abstractNum>
+  <w:abstractNum w:abstractNumId="11" w15:restartNumberingAfterBreak="0">
+    <w:nsid w:val="46352697"/>
+    <w:multiLevelType w:val="hybridMultilevel"/>
+    <w:tmpl w:val="496C3124"/>
+    <w:lvl w:ilvl="0" w:tplc="40090017">
+      <w:start w:val="1"/>
+      <w:numFmt w:val="lowerLetter"/>
+      <w:lvlText w:val="%1)"/>
+      <w:lvlJc w:val="left"/>
+      <w:pPr>
+        <w:ind w:left="1080" w:hanging="360"/>
+      </w:pPr>
+    </w:lvl>
+    <w:lvl w:ilvl="1" w:tplc="40090019" w:tentative="1">
+      <w:start w:val="1"/>
+      <w:numFmt w:val="lowerLetter"/>
+      <w:lvlText w:val="%2."/>
+      <w:lvlJc w:val="left"/>
+      <w:pPr>
+        <w:ind w:left="1800" w:hanging="360"/>
+      </w:pPr>
+    </w:lvl>
+    <w:lvl w:ilvl="2" w:tplc="4009001B" w:tentative="1">
+      <w:start w:val="1"/>
+      <w:numFmt w:val="lowerRoman"/>
+      <w:lvlText w:val="%3."/>
+      <w:lvlJc w:val="right"/>
+      <w:pPr>
+        <w:ind w:left="2520" w:hanging="180"/>
+      </w:pPr>
+    </w:lvl>
+    <w:lvl w:ilvl="3" w:tplc="4009000F" w:tentative="1">
+      <w:start w:val="1"/>
+      <w:numFmt w:val="decimal"/>
+      <w:lvlText w:val="%4."/>
+      <w:lvlJc w:val="left"/>
+      <w:pPr>
+        <w:ind w:left="3240" w:hanging="360"/>
+      </w:pPr>
+    </w:lvl>
+    <w:lvl w:ilvl="4" w:tplc="40090019" w:tentative="1">
+      <w:start w:val="1"/>
+      <w:numFmt w:val="lowerLetter"/>
+      <w:lvlText w:val="%5."/>
+      <w:lvlJc w:val="left"/>
+      <w:pPr>
+        <w:ind w:left="3960" w:hanging="360"/>
+      </w:pPr>
+    </w:lvl>
+    <w:lvl w:ilvl="5" w:tplc="4009001B" w:tentative="1">
+      <w:start w:val="1"/>
+      <w:numFmt w:val="lowerRoman"/>
+      <w:lvlText w:val="%6."/>
+      <w:lvlJc w:val="right"/>
+      <w:pPr>
+        <w:ind w:left="4680" w:hanging="180"/>
+      </w:pPr>
+    </w:lvl>
+    <w:lvl w:ilvl="6" w:tplc="4009000F" w:tentative="1">
+      <w:start w:val="1"/>
+      <w:numFmt w:val="decimal"/>
+      <w:lvlText w:val="%7."/>
+      <w:lvlJc w:val="left"/>
+      <w:pPr>
+        <w:ind w:left="5400" w:hanging="360"/>
+      </w:pPr>
+    </w:lvl>
+    <w:lvl w:ilvl="7" w:tplc="40090019" w:tentative="1">
+      <w:start w:val="1"/>
+      <w:numFmt w:val="lowerLetter"/>
+      <w:lvlText w:val="%8."/>
+      <w:lvlJc w:val="left"/>
+      <w:pPr>
+        <w:ind w:left="6120" w:hanging="360"/>
+      </w:pPr>
+    </w:lvl>
+    <w:lvl w:ilvl="8" w:tplc="4009001B" w:tentative="1">
+      <w:start w:val="1"/>
+      <w:numFmt w:val="lowerRoman"/>
+      <w:lvlText w:val="%9."/>
+      <w:lvlJc w:val="right"/>
+      <w:pPr>
+        <w:ind w:left="6840" w:hanging="180"/>
+      </w:pPr>
+    </w:lvl>
+  </w:abstractNum>
+  <w:abstractNum w:abstractNumId="12" w15:restartNumberingAfterBreak="0">
     <w:nsid w:val="4AF96736"/>
     <w:multiLevelType w:val="hybridMultilevel"/>
     <w:tmpl w:val="C508771C"/>
@@ -5655,7 +9584,7 @@
       </w:pPr>
     </w:lvl>
   </w:abstractNum>
-  <w:abstractNum w:abstractNumId="9" w15:restartNumberingAfterBreak="0">
+  <w:abstractNum w:abstractNumId="13" w15:restartNumberingAfterBreak="0">
     <w:nsid w:val="4CA50994"/>
     <w:multiLevelType w:val="hybridMultilevel"/>
     <w:tmpl w:val="27ECD3BA"/>
@@ -5744,7 +9673,7 @@
       </w:pPr>
     </w:lvl>
   </w:abstractNum>
-  <w:abstractNum w:abstractNumId="10" w15:restartNumberingAfterBreak="0">
+  <w:abstractNum w:abstractNumId="14" w15:restartNumberingAfterBreak="0">
     <w:nsid w:val="582C5BD4"/>
     <w:multiLevelType w:val="hybridMultilevel"/>
     <w:tmpl w:val="5E9E5B34"/>
@@ -5830,7 +9759,7 @@
       </w:pPr>
     </w:lvl>
   </w:abstractNum>
-  <w:abstractNum w:abstractNumId="11" w15:restartNumberingAfterBreak="0">
+  <w:abstractNum w:abstractNumId="15" w15:restartNumberingAfterBreak="0">
     <w:nsid w:val="5FF215F8"/>
     <w:multiLevelType w:val="hybridMultilevel"/>
     <w:tmpl w:val="1368BB3C"/>
@@ -5919,7 +9848,7 @@
       </w:pPr>
     </w:lvl>
   </w:abstractNum>
-  <w:abstractNum w:abstractNumId="12" w15:restartNumberingAfterBreak="0">
+  <w:abstractNum w:abstractNumId="16" w15:restartNumberingAfterBreak="0">
     <w:nsid w:val="63FF7BCC"/>
     <w:multiLevelType w:val="hybridMultilevel"/>
     <w:tmpl w:val="2C02ABE8"/>
@@ -6005,7 +9934,7 @@
       </w:pPr>
     </w:lvl>
   </w:abstractNum>
-  <w:abstractNum w:abstractNumId="13" w15:restartNumberingAfterBreak="0">
+  <w:abstractNum w:abstractNumId="17" w15:restartNumberingAfterBreak="0">
     <w:nsid w:val="6ED5363B"/>
     <w:multiLevelType w:val="hybridMultilevel"/>
     <w:tmpl w:val="4C606A36"/>
@@ -6091,7 +10020,7 @@
       </w:pPr>
     </w:lvl>
   </w:abstractNum>
-  <w:abstractNum w:abstractNumId="14" w15:restartNumberingAfterBreak="0">
+  <w:abstractNum w:abstractNumId="18" w15:restartNumberingAfterBreak="0">
     <w:nsid w:val="708B45ED"/>
     <w:multiLevelType w:val="hybridMultilevel"/>
     <w:tmpl w:val="5574AABA"/>
@@ -6180,50 +10109,154 @@
       </w:pPr>
     </w:lvl>
   </w:abstractNum>
+  <w:abstractNum w:abstractNumId="19" w15:restartNumberingAfterBreak="0">
+    <w:nsid w:val="76305AF0"/>
+    <w:multiLevelType w:val="hybridMultilevel"/>
+    <w:tmpl w:val="8DF8CE60"/>
+    <w:lvl w:ilvl="0" w:tplc="40090013">
+      <w:start w:val="1"/>
+      <w:numFmt w:val="upperRoman"/>
+      <w:lvlText w:val="%1."/>
+      <w:lvlJc w:val="right"/>
+      <w:pPr>
+        <w:ind w:left="1800" w:hanging="360"/>
+      </w:pPr>
+    </w:lvl>
+    <w:lvl w:ilvl="1" w:tplc="CA248082">
+      <w:start w:val="1"/>
+      <w:numFmt w:val="lowerLetter"/>
+      <w:lvlText w:val="%2)"/>
+      <w:lvlJc w:val="left"/>
+      <w:pPr>
+        <w:ind w:left="2520" w:hanging="360"/>
+      </w:pPr>
+      <w:rPr>
+        <w:rFonts w:hint="default"/>
+      </w:rPr>
+    </w:lvl>
+    <w:lvl w:ilvl="2" w:tplc="4009001B" w:tentative="1">
+      <w:start w:val="1"/>
+      <w:numFmt w:val="lowerRoman"/>
+      <w:lvlText w:val="%3."/>
+      <w:lvlJc w:val="right"/>
+      <w:pPr>
+        <w:ind w:left="3240" w:hanging="180"/>
+      </w:pPr>
+    </w:lvl>
+    <w:lvl w:ilvl="3" w:tplc="4009000F" w:tentative="1">
+      <w:start w:val="1"/>
+      <w:numFmt w:val="decimal"/>
+      <w:lvlText w:val="%4."/>
+      <w:lvlJc w:val="left"/>
+      <w:pPr>
+        <w:ind w:left="3960" w:hanging="360"/>
+      </w:pPr>
+    </w:lvl>
+    <w:lvl w:ilvl="4" w:tplc="40090019" w:tentative="1">
+      <w:start w:val="1"/>
+      <w:numFmt w:val="lowerLetter"/>
+      <w:lvlText w:val="%5."/>
+      <w:lvlJc w:val="left"/>
+      <w:pPr>
+        <w:ind w:left="4680" w:hanging="360"/>
+      </w:pPr>
+    </w:lvl>
+    <w:lvl w:ilvl="5" w:tplc="4009001B" w:tentative="1">
+      <w:start w:val="1"/>
+      <w:numFmt w:val="lowerRoman"/>
+      <w:lvlText w:val="%6."/>
+      <w:lvlJc w:val="right"/>
+      <w:pPr>
+        <w:ind w:left="5400" w:hanging="180"/>
+      </w:pPr>
+    </w:lvl>
+    <w:lvl w:ilvl="6" w:tplc="4009000F" w:tentative="1">
+      <w:start w:val="1"/>
+      <w:numFmt w:val="decimal"/>
+      <w:lvlText w:val="%7."/>
+      <w:lvlJc w:val="left"/>
+      <w:pPr>
+        <w:ind w:left="6120" w:hanging="360"/>
+      </w:pPr>
+    </w:lvl>
+    <w:lvl w:ilvl="7" w:tplc="40090019" w:tentative="1">
+      <w:start w:val="1"/>
+      <w:numFmt w:val="lowerLetter"/>
+      <w:lvlText w:val="%8."/>
+      <w:lvlJc w:val="left"/>
+      <w:pPr>
+        <w:ind w:left="6840" w:hanging="360"/>
+      </w:pPr>
+    </w:lvl>
+    <w:lvl w:ilvl="8" w:tplc="4009001B" w:tentative="1">
+      <w:start w:val="1"/>
+      <w:numFmt w:val="lowerRoman"/>
+      <w:lvlText w:val="%9."/>
+      <w:lvlJc w:val="right"/>
+      <w:pPr>
+        <w:ind w:left="7560" w:hanging="180"/>
+      </w:pPr>
+    </w:lvl>
+  </w:abstractNum>
   <w:num w:numId="1" w16cid:durableId="559950304">
-    <w:abstractNumId w:val="5"/>
+    <w:abstractNumId w:val="7"/>
   </w:num>
   <w:num w:numId="2" w16cid:durableId="1682778191">
+    <w:abstractNumId w:val="6"/>
+  </w:num>
+  <w:num w:numId="3" w16cid:durableId="513300506">
     <w:abstractNumId w:val="4"/>
   </w:num>
-  <w:num w:numId="3" w16cid:durableId="513300506">
+  <w:num w:numId="4" w16cid:durableId="2032996945">
+    <w:abstractNumId w:val="17"/>
+  </w:num>
+  <w:num w:numId="5" w16cid:durableId="1429229340">
+    <w:abstractNumId w:val="8"/>
+  </w:num>
+  <w:num w:numId="6" w16cid:durableId="345911616">
+    <w:abstractNumId w:val="2"/>
+  </w:num>
+  <w:num w:numId="7" w16cid:durableId="1112869884">
+    <w:abstractNumId w:val="16"/>
+  </w:num>
+  <w:num w:numId="8" w16cid:durableId="717557599">
+    <w:abstractNumId w:val="14"/>
+  </w:num>
+  <w:num w:numId="9" w16cid:durableId="1959944702">
+    <w:abstractNumId w:val="1"/>
+  </w:num>
+  <w:num w:numId="10" w16cid:durableId="1666280578">
     <w:abstractNumId w:val="3"/>
   </w:num>
-  <w:num w:numId="4" w16cid:durableId="2032996945">
+  <w:num w:numId="11" w16cid:durableId="735861560">
+    <w:abstractNumId w:val="12"/>
+  </w:num>
+  <w:num w:numId="12" w16cid:durableId="1335037379">
+    <w:abstractNumId w:val="9"/>
+  </w:num>
+  <w:num w:numId="13" w16cid:durableId="1867593720">
+    <w:abstractNumId w:val="15"/>
+  </w:num>
+  <w:num w:numId="14" w16cid:durableId="1422524492">
     <w:abstractNumId w:val="13"/>
   </w:num>
-  <w:num w:numId="5" w16cid:durableId="1429229340">
-    <w:abstractNumId w:val="6"/>
+  <w:num w:numId="15" w16cid:durableId="604308298">
+    <w:abstractNumId w:val="18"/>
   </w:num>
-  <w:num w:numId="6" w16cid:durableId="345911616">
-    <w:abstractNumId w:val="1"/>
-  </w:num>
-  <w:num w:numId="7" w16cid:durableId="1112869884">
-    <w:abstractNumId w:val="12"/>
-  </w:num>
-  <w:num w:numId="8" w16cid:durableId="717557599">
+  <w:num w:numId="16" w16cid:durableId="1326125889">
     <w:abstractNumId w:val="10"/>
   </w:num>
-  <w:num w:numId="9" w16cid:durableId="1959944702">
+  <w:num w:numId="17" w16cid:durableId="1326015367">
+    <w:abstractNumId w:val="19"/>
+  </w:num>
+  <w:num w:numId="18" w16cid:durableId="534585247">
+    <w:abstractNumId w:val="11"/>
+  </w:num>
+  <w:num w:numId="19" w16cid:durableId="2006283151">
     <w:abstractNumId w:val="0"/>
   </w:num>
-  <w:num w:numId="10" w16cid:durableId="1666280578">
-    <w:abstractNumId w:val="2"/>
-  </w:num>
-  <w:num w:numId="11" w16cid:durableId="735861560">
-    <w:abstractNumId w:val="8"/>
-  </w:num>
-  <w:num w:numId="12" w16cid:durableId="1335037379">
-    <w:abstractNumId w:val="7"/>
-  </w:num>
-  <w:num w:numId="13" w16cid:durableId="1867593720">
-    <w:abstractNumId w:val="11"/>
-  </w:num>
-  <w:num w:numId="14" w16cid:durableId="1422524492">
-    <w:abstractNumId w:val="9"/>
-  </w:num>
-  <w:num w:numId="15" w16cid:durableId="604308298">
-    <w:abstractNumId w:val="14"/>
+  <w:num w:numId="20" w16cid:durableId="1174536265">
+    <w:abstractNumId w:val="5"/>
   </w:num>
 </w:numbering>
 </file>
